--- a/PtRPG/内容.docx
+++ b/PtRPG/内容.docx
@@ -123,7 +123,7 @@
     <w:p>
       <w:pPr>
         <w:rPr>
-          <w:rFonts w:ascii="宋体" w:eastAsia="宋体" w:hAnsi="宋体" w:cs="宋体" w:hint="eastAsia"/>
+          <w:rFonts w:ascii="宋体" w:eastAsia="宋体" w:hAnsi="宋体" w:cs="宋体"/>
         </w:rPr>
       </w:pPr>
       <w:r>
@@ -405,7 +405,7 @@
     <w:p>
       <w:pPr>
         <w:rPr>
-          <w:rFonts w:ascii="宋体" w:eastAsia="宋体" w:hAnsi="宋体" w:cs="宋体" w:hint="eastAsia"/>
+          <w:rFonts w:ascii="宋体" w:eastAsia="宋体" w:hAnsi="宋体" w:cs="宋体"/>
         </w:rPr>
       </w:pPr>
       <w:r>
@@ -467,14 +467,14 @@
     <w:p>
       <w:pPr>
         <w:rPr>
-          <w:rFonts w:ascii="宋体" w:eastAsia="宋体" w:hAnsi="宋体" w:cs="宋体" w:hint="eastAsia"/>
-        </w:rPr>
-      </w:pPr>
-    </w:p>
-    <w:p>
-      <w:pPr>
-        <w:rPr>
-          <w:rFonts w:ascii="宋体" w:eastAsia="宋体" w:hAnsi="宋体" w:cs="宋体" w:hint="eastAsia"/>
+          <w:rFonts w:ascii="宋体" w:eastAsia="宋体" w:hAnsi="宋体" w:cs="宋体"/>
+        </w:rPr>
+      </w:pPr>
+    </w:p>
+    <w:p>
+      <w:pPr>
+        <w:rPr>
+          <w:rFonts w:ascii="宋体" w:eastAsia="宋体" w:hAnsi="宋体" w:cs="宋体"/>
         </w:rPr>
       </w:pPr>
       <w:r>
@@ -682,21 +682,21 @@
     <w:p>
       <w:pPr>
         <w:rPr>
-          <w:rFonts w:ascii="宋体" w:eastAsia="宋体" w:hAnsi="宋体" w:cs="宋体" w:hint="eastAsia"/>
-        </w:rPr>
-      </w:pPr>
-    </w:p>
-    <w:p>
-      <w:pPr>
-        <w:rPr>
-          <w:rFonts w:ascii="宋体" w:eastAsia="宋体" w:hAnsi="宋体" w:cs="宋体" w:hint="eastAsia"/>
-        </w:rPr>
-      </w:pPr>
-    </w:p>
-    <w:p>
-      <w:pPr>
-        <w:rPr>
-          <w:rFonts w:ascii="宋体" w:eastAsia="宋体" w:hAnsi="宋体" w:cs="宋体" w:hint="eastAsia"/>
+          <w:rFonts w:ascii="宋体" w:eastAsia="宋体" w:hAnsi="宋体" w:cs="宋体"/>
+        </w:rPr>
+      </w:pPr>
+    </w:p>
+    <w:p>
+      <w:pPr>
+        <w:rPr>
+          <w:rFonts w:ascii="宋体" w:eastAsia="宋体" w:hAnsi="宋体" w:cs="宋体"/>
+        </w:rPr>
+      </w:pPr>
+    </w:p>
+    <w:p>
+      <w:pPr>
+        <w:rPr>
+          <w:rFonts w:ascii="宋体" w:eastAsia="宋体" w:hAnsi="宋体" w:cs="宋体"/>
         </w:rPr>
       </w:pPr>
       <w:r>
@@ -709,7 +709,7 @@
     <w:p>
       <w:pPr>
         <w:rPr>
-          <w:rFonts w:ascii="宋体" w:eastAsia="宋体" w:hAnsi="宋体" w:cs="宋体" w:hint="eastAsia"/>
+          <w:rFonts w:ascii="宋体" w:eastAsia="宋体" w:hAnsi="宋体" w:cs="宋体"/>
         </w:rPr>
       </w:pPr>
     </w:p>
@@ -995,7 +995,7 @@
     <w:p>
       <w:pPr>
         <w:rPr>
-          <w:rFonts w:ascii="宋体" w:eastAsia="宋体" w:hAnsi="宋体" w:cs="宋体" w:hint="eastAsia"/>
+          <w:rFonts w:ascii="宋体" w:eastAsia="宋体" w:hAnsi="宋体" w:cs="宋体"/>
         </w:rPr>
       </w:pPr>
       <w:r>
@@ -1020,42 +1020,42 @@
     <w:p>
       <w:pPr>
         <w:rPr>
-          <w:rFonts w:ascii="宋体" w:eastAsia="宋体" w:hAnsi="宋体" w:cs="宋体" w:hint="eastAsia"/>
-        </w:rPr>
-      </w:pPr>
-    </w:p>
-    <w:p>
-      <w:pPr>
-        <w:rPr>
-          <w:rFonts w:ascii="宋体" w:eastAsia="宋体" w:hAnsi="宋体" w:cs="宋体" w:hint="eastAsia"/>
-        </w:rPr>
-      </w:pPr>
-    </w:p>
-    <w:p>
-      <w:pPr>
-        <w:rPr>
-          <w:rFonts w:ascii="宋体" w:eastAsia="宋体" w:hAnsi="宋体" w:cs="宋体" w:hint="eastAsia"/>
-        </w:rPr>
-      </w:pPr>
-    </w:p>
-    <w:p>
-      <w:pPr>
-        <w:rPr>
-          <w:rFonts w:ascii="宋体" w:eastAsia="宋体" w:hAnsi="宋体" w:cs="宋体" w:hint="eastAsia"/>
-        </w:rPr>
-      </w:pPr>
-    </w:p>
-    <w:p>
-      <w:pPr>
-        <w:rPr>
-          <w:rFonts w:ascii="宋体" w:eastAsia="宋体" w:hAnsi="宋体" w:cs="宋体" w:hint="eastAsia"/>
-        </w:rPr>
-      </w:pPr>
-    </w:p>
-    <w:p>
-      <w:pPr>
-        <w:rPr>
-          <w:rFonts w:ascii="宋体" w:eastAsia="宋体" w:hAnsi="宋体" w:cs="宋体" w:hint="eastAsia"/>
+          <w:rFonts w:ascii="宋体" w:eastAsia="宋体" w:hAnsi="宋体" w:cs="宋体"/>
+        </w:rPr>
+      </w:pPr>
+    </w:p>
+    <w:p>
+      <w:pPr>
+        <w:rPr>
+          <w:rFonts w:ascii="宋体" w:eastAsia="宋体" w:hAnsi="宋体" w:cs="宋体"/>
+        </w:rPr>
+      </w:pPr>
+    </w:p>
+    <w:p>
+      <w:pPr>
+        <w:rPr>
+          <w:rFonts w:ascii="宋体" w:eastAsia="宋体" w:hAnsi="宋体" w:cs="宋体"/>
+        </w:rPr>
+      </w:pPr>
+    </w:p>
+    <w:p>
+      <w:pPr>
+        <w:rPr>
+          <w:rFonts w:ascii="宋体" w:eastAsia="宋体" w:hAnsi="宋体" w:cs="宋体"/>
+        </w:rPr>
+      </w:pPr>
+    </w:p>
+    <w:p>
+      <w:pPr>
+        <w:rPr>
+          <w:rFonts w:ascii="宋体" w:eastAsia="宋体" w:hAnsi="宋体" w:cs="宋体"/>
+        </w:rPr>
+      </w:pPr>
+    </w:p>
+    <w:p>
+      <w:pPr>
+        <w:rPr>
+          <w:rFonts w:ascii="宋体" w:eastAsia="宋体" w:hAnsi="宋体" w:cs="宋体"/>
         </w:rPr>
       </w:pPr>
     </w:p>
@@ -1113,10 +1113,2009 @@
       <w:pPr>
         <w:rPr>
           <w:rFonts w:ascii="宋体" w:eastAsia="宋体" w:hAnsi="宋体" w:cs="宋体"/>
-        </w:rPr>
-      </w:pPr>
-      <w:bookmarkStart w:id="0" w:name="_GoBack"/>
-      <w:bookmarkEnd w:id="0"/>
+          <w:color w:val="222222"/>
+          <w:sz w:val="18"/>
+          <w:szCs w:val="18"/>
+        </w:rPr>
+      </w:pPr>
+      <w:r>
+        <w:rPr>
+          <w:rFonts w:ascii="宋体" w:eastAsia="宋体" w:hAnsi="宋体" w:cs="宋体"/>
+          <w:color w:val="222222"/>
+          <w:sz w:val="18"/>
+          <w:szCs w:val="18"/>
+        </w:rPr>
+        <w:t xml:space="preserve">(1) </w:t>
+      </w:r>
+      <w:r>
+        <w:rPr>
+          <w:rFonts w:ascii="宋体" w:eastAsia="宋体" w:hAnsi="宋体" w:cs="宋体" w:hint="eastAsia"/>
+          <w:color w:val="222222"/>
+          <w:sz w:val="18"/>
+          <w:szCs w:val="18"/>
+        </w:rPr>
+        <w:t>把</w:t>
+      </w:r>
+      <w:r>
+        <w:rPr>
+          <w:rFonts w:ascii="Verdana" w:eastAsia="宋体" w:hAnsi="Verdana" w:cs="宋体"/>
+          <w:color w:val="222222"/>
+          <w:sz w:val="18"/>
+          <w:szCs w:val="18"/>
+        </w:rPr>
+        <w:t>Photon-iPhone_SDK</w:t>
+      </w:r>
+      <w:r>
+        <w:rPr>
+          <w:rFonts w:ascii="Verdana" w:eastAsia="宋体" w:hAnsi="Verdana" w:cs="宋体" w:hint="eastAsia"/>
+          <w:color w:val="222222"/>
+          <w:sz w:val="18"/>
+          <w:szCs w:val="18"/>
+        </w:rPr>
+        <w:t>中的</w:t>
+      </w:r>
+      <w:r>
+        <w:rPr>
+          <w:rFonts w:ascii="Verdana" w:eastAsia="宋体" w:hAnsi="Verdana" w:cs="宋体"/>
+          <w:color w:val="222222"/>
+          <w:sz w:val="18"/>
+          <w:szCs w:val="18"/>
+        </w:rPr>
+        <w:t>Common-c, Common-c</w:t>
+      </w:r>
+      <w:r>
+        <w:rPr>
+          <w:rFonts w:ascii="Verdana" w:eastAsia="宋体" w:hAnsi="Verdana" w:cs="宋体" w:hint="eastAsia"/>
+          <w:color w:val="222222"/>
+          <w:sz w:val="18"/>
+          <w:szCs w:val="18"/>
+        </w:rPr>
+        <w:t>pp</w:t>
+      </w:r>
+      <w:r>
+        <w:rPr>
+          <w:rFonts w:ascii="Verdana" w:eastAsia="宋体" w:hAnsi="Verdana" w:cs="宋体" w:hint="eastAsia"/>
+          <w:color w:val="222222"/>
+          <w:sz w:val="18"/>
+          <w:szCs w:val="18"/>
+        </w:rPr>
+        <w:t>，</w:t>
+      </w:r>
+      <w:r>
+        <w:rPr>
+          <w:rFonts w:ascii="Verdana" w:eastAsia="宋体" w:hAnsi="Verdana" w:cs="宋体"/>
+          <w:color w:val="222222"/>
+          <w:sz w:val="18"/>
+          <w:szCs w:val="18"/>
+        </w:rPr>
+        <w:t>Photon-c</w:t>
+      </w:r>
+      <w:r>
+        <w:rPr>
+          <w:rFonts w:ascii="Verdana" w:eastAsia="宋体" w:hAnsi="Verdana" w:cs="宋体" w:hint="eastAsia"/>
+          <w:color w:val="222222"/>
+          <w:sz w:val="18"/>
+          <w:szCs w:val="18"/>
+        </w:rPr>
+        <w:t>，</w:t>
+      </w:r>
+      <w:r>
+        <w:rPr>
+          <w:rFonts w:ascii="Verdana" w:eastAsia="宋体" w:hAnsi="Verdana" w:cs="宋体"/>
+          <w:color w:val="222222"/>
+          <w:sz w:val="18"/>
+          <w:szCs w:val="18"/>
+        </w:rPr>
+        <w:t>Photon-c</w:t>
+      </w:r>
+      <w:r>
+        <w:rPr>
+          <w:rFonts w:ascii="Verdana" w:eastAsia="宋体" w:hAnsi="Verdana" w:cs="宋体" w:hint="eastAsia"/>
+          <w:color w:val="222222"/>
+          <w:sz w:val="18"/>
+          <w:szCs w:val="18"/>
+        </w:rPr>
+        <w:t>pp</w:t>
+      </w:r>
+      <w:r>
+        <w:rPr>
+          <w:rFonts w:ascii="宋体" w:eastAsia="宋体" w:hAnsi="宋体" w:cs="宋体" w:hint="eastAsia"/>
+          <w:color w:val="222222"/>
+          <w:sz w:val="18"/>
+          <w:szCs w:val="18"/>
+        </w:rPr>
+        <w:t xml:space="preserve"> </w:t>
+      </w:r>
+      <w:r>
+        <w:rPr>
+          <w:rFonts w:ascii="宋体" w:eastAsia="宋体" w:hAnsi="宋体" w:cs="宋体" w:hint="eastAsia"/>
+          <w:color w:val="222222"/>
+          <w:sz w:val="18"/>
+          <w:szCs w:val="18"/>
+        </w:rPr>
+        <w:t>文件夹拷到你工程的</w:t>
+      </w:r>
+      <w:r>
+        <w:rPr>
+          <w:rFonts w:ascii="宋体" w:eastAsia="宋体" w:hAnsi="宋体" w:cs="宋体" w:hint="eastAsia"/>
+          <w:color w:val="222222"/>
+          <w:sz w:val="18"/>
+          <w:szCs w:val="18"/>
+        </w:rPr>
+        <w:t>目录</w:t>
+      </w:r>
+      <w:r>
+        <w:rPr>
+          <w:rFonts w:ascii="宋体" w:eastAsia="宋体" w:hAnsi="宋体" w:cs="宋体" w:hint="eastAsia"/>
+          <w:color w:val="222222"/>
+          <w:sz w:val="18"/>
+          <w:szCs w:val="18"/>
+        </w:rPr>
+        <w:t>中</w:t>
+      </w:r>
+    </w:p>
+    <w:p/>
+    <w:p>
+      <w:r>
+        <w:rPr>
+          <w:noProof/>
+          <w:lang w:eastAsia="en-US"/>
+        </w:rPr>
+        <w:lastRenderedPageBreak/>
+        <w:drawing>
+          <wp:inline distT="0" distB="0" distL="0" distR="0" wp14:anchorId="6B8DDF60" wp14:editId="6618E32F">
+            <wp:extent cx="3377667" cy="1600200"/>
+            <wp:effectExtent l="0" t="0" r="635" b="0"/>
+            <wp:docPr id="11" name="Picture 1"/>
+            <wp:cNvGraphicFramePr>
+              <a:graphicFrameLocks xmlns:a="http://schemas.openxmlformats.org/drawingml/2006/main" noChangeAspect="1"/>
+            </wp:cNvGraphicFramePr>
+            <a:graphic xmlns:a="http://schemas.openxmlformats.org/drawingml/2006/main">
+              <a:graphicData uri="http://schemas.openxmlformats.org/drawingml/2006/picture">
+                <pic:pic xmlns:pic="http://schemas.openxmlformats.org/drawingml/2006/picture">
+                  <pic:nvPicPr>
+                    <pic:cNvPr id="0" name="Picture 1"/>
+                    <pic:cNvPicPr>
+                      <a:picLocks noChangeAspect="1" noChangeArrowheads="1"/>
+                    </pic:cNvPicPr>
+                  </pic:nvPicPr>
+                  <pic:blipFill>
+                    <a:blip r:embed="rId10">
+                      <a:extLst>
+                        <a:ext uri="{28A0092B-C50C-407E-A947-70E740481C1C}">
+                          <a14:useLocalDpi xmlns:a14="http://schemas.microsoft.com/office/drawing/2010/main" val="0"/>
+                        </a:ext>
+                      </a:extLst>
+                    </a:blip>
+                    <a:srcRect/>
+                    <a:stretch>
+                      <a:fillRect/>
+                    </a:stretch>
+                  </pic:blipFill>
+                  <pic:spPr bwMode="auto">
+                    <a:xfrm>
+                      <a:off x="0" y="0"/>
+                      <a:ext cx="3377860" cy="1600292"/>
+                    </a:xfrm>
+                    <a:prstGeom prst="rect">
+                      <a:avLst/>
+                    </a:prstGeom>
+                    <a:noFill/>
+                    <a:ln>
+                      <a:noFill/>
+                    </a:ln>
+                  </pic:spPr>
+                </pic:pic>
+              </a:graphicData>
+            </a:graphic>
+          </wp:inline>
+        </w:drawing>
+      </w:r>
+    </w:p>
+    <w:p/>
+    <w:p>
+      <w:pPr>
+        <w:rPr>
+          <w:rFonts w:ascii="宋体" w:eastAsia="宋体" w:hAnsi="宋体" w:cs="宋体"/>
+          <w:b/>
+          <w:color w:val="FF0000"/>
+          <w:sz w:val="18"/>
+          <w:szCs w:val="18"/>
+        </w:rPr>
+      </w:pPr>
+      <w:r>
+        <w:rPr>
+          <w:rFonts w:ascii="宋体" w:eastAsia="宋体" w:hAnsi="宋体" w:cs="宋体" w:hint="eastAsia"/>
+          <w:b/>
+          <w:color w:val="FF0000"/>
+          <w:sz w:val="18"/>
+          <w:szCs w:val="18"/>
+        </w:rPr>
+        <w:t>注意</w:t>
+      </w:r>
+      <w:r>
+        <w:rPr>
+          <w:rFonts w:ascii="宋体" w:eastAsia="宋体" w:hAnsi="宋体" w:cs="宋体"/>
+          <w:b/>
+          <w:color w:val="FF0000"/>
+          <w:sz w:val="18"/>
+          <w:szCs w:val="18"/>
+        </w:rPr>
+        <w:t>:</w:t>
+      </w:r>
+      <w:r>
+        <w:rPr>
+          <w:rFonts w:ascii="宋体" w:eastAsia="宋体" w:hAnsi="宋体" w:cs="宋体" w:hint="eastAsia"/>
+          <w:b/>
+          <w:color w:val="FF0000"/>
+          <w:sz w:val="18"/>
+          <w:szCs w:val="18"/>
+        </w:rPr>
+        <w:t>以下操作都是在</w:t>
+      </w:r>
+      <w:r>
+        <w:rPr>
+          <w:rFonts w:ascii="宋体" w:eastAsia="宋体" w:hAnsi="宋体" w:cs="宋体"/>
+          <w:b/>
+          <w:color w:val="FF0000"/>
+          <w:sz w:val="18"/>
+          <w:szCs w:val="18"/>
+        </w:rPr>
+        <w:t>Targets</w:t>
+      </w:r>
+      <w:r>
+        <w:rPr>
+          <w:rFonts w:ascii="宋体" w:eastAsia="宋体" w:hAnsi="宋体" w:cs="宋体" w:hint="eastAsia"/>
+          <w:b/>
+          <w:color w:val="FF0000"/>
+          <w:sz w:val="18"/>
+          <w:szCs w:val="18"/>
+        </w:rPr>
+        <w:t>中的</w:t>
+      </w:r>
+      <w:r>
+        <w:rPr>
+          <w:rFonts w:ascii="宋体" w:eastAsia="宋体" w:hAnsi="宋体" w:cs="宋体"/>
+          <w:b/>
+          <w:color w:val="FF0000"/>
+          <w:sz w:val="18"/>
+          <w:szCs w:val="18"/>
+        </w:rPr>
+        <w:t>Get Info</w:t>
+      </w:r>
+      <w:r>
+        <w:rPr>
+          <w:rFonts w:ascii="宋体" w:eastAsia="宋体" w:hAnsi="宋体" w:cs="宋体" w:hint="eastAsia"/>
+          <w:b/>
+          <w:color w:val="FF0000"/>
+          <w:sz w:val="18"/>
+          <w:szCs w:val="18"/>
+        </w:rPr>
+        <w:t>中进行</w:t>
+      </w:r>
+    </w:p>
+    <w:p>
+      <w:pPr>
+        <w:rPr>
+          <w:rFonts w:ascii="宋体" w:eastAsia="宋体" w:hAnsi="宋体" w:cs="宋体"/>
+          <w:b/>
+          <w:color w:val="FF0000"/>
+          <w:sz w:val="18"/>
+          <w:szCs w:val="18"/>
+        </w:rPr>
+      </w:pPr>
+    </w:p>
+    <w:p>
+      <w:r>
+        <w:rPr>
+          <w:noProof/>
+          <w:lang w:eastAsia="en-US"/>
+        </w:rPr>
+        <w:drawing>
+          <wp:inline distT="0" distB="0" distL="0" distR="0" wp14:anchorId="5068084C" wp14:editId="14D13697">
+            <wp:extent cx="2511083" cy="2251509"/>
+            <wp:effectExtent l="0" t="0" r="3810" b="9525"/>
+            <wp:docPr id="12" name="Picture 2" descr="Main:Users:Peteo:Desktop:屏幕快照 2011-10-11 上午09.49.34.png"/>
+            <wp:cNvGraphicFramePr>
+              <a:graphicFrameLocks xmlns:a="http://schemas.openxmlformats.org/drawingml/2006/main" noChangeAspect="1"/>
+            </wp:cNvGraphicFramePr>
+            <a:graphic xmlns:a="http://schemas.openxmlformats.org/drawingml/2006/main">
+              <a:graphicData uri="http://schemas.openxmlformats.org/drawingml/2006/picture">
+                <pic:pic xmlns:pic="http://schemas.openxmlformats.org/drawingml/2006/picture">
+                  <pic:nvPicPr>
+                    <pic:cNvPr id="0" name="Picture 2" descr="Main:Users:Peteo:Desktop:屏幕快照 2011-10-11 上午09.49.34.png"/>
+                    <pic:cNvPicPr>
+                      <a:picLocks noChangeAspect="1" noChangeArrowheads="1"/>
+                    </pic:cNvPicPr>
+                  </pic:nvPicPr>
+                  <pic:blipFill>
+                    <a:blip r:embed="rId11">
+                      <a:extLst>
+                        <a:ext uri="{28A0092B-C50C-407E-A947-70E740481C1C}">
+                          <a14:useLocalDpi xmlns:a14="http://schemas.microsoft.com/office/drawing/2010/main" val="0"/>
+                        </a:ext>
+                      </a:extLst>
+                    </a:blip>
+                    <a:srcRect/>
+                    <a:stretch>
+                      <a:fillRect/>
+                    </a:stretch>
+                  </pic:blipFill>
+                  <pic:spPr bwMode="auto">
+                    <a:xfrm>
+                      <a:off x="0" y="0"/>
+                      <a:ext cx="2511443" cy="2251831"/>
+                    </a:xfrm>
+                    <a:prstGeom prst="rect">
+                      <a:avLst/>
+                    </a:prstGeom>
+                    <a:noFill/>
+                    <a:ln>
+                      <a:noFill/>
+                    </a:ln>
+                  </pic:spPr>
+                </pic:pic>
+              </a:graphicData>
+            </a:graphic>
+          </wp:inline>
+        </w:drawing>
+      </w:r>
+    </w:p>
+    <w:p/>
+    <w:p>
+      <w:pPr>
+        <w:tabs>
+          <w:tab w:val="left" w:pos="560"/>
+          <w:tab w:val="left" w:pos="1120"/>
+          <w:tab w:val="left" w:pos="1680"/>
+          <w:tab w:val="left" w:pos="2240"/>
+          <w:tab w:val="left" w:pos="2800"/>
+          <w:tab w:val="left" w:pos="3360"/>
+          <w:tab w:val="left" w:pos="3920"/>
+          <w:tab w:val="left" w:pos="4480"/>
+          <w:tab w:val="left" w:pos="5040"/>
+          <w:tab w:val="left" w:pos="5600"/>
+          <w:tab w:val="left" w:pos="6160"/>
+          <w:tab w:val="left" w:pos="6720"/>
+        </w:tabs>
+        <w:autoSpaceDE w:val="0"/>
+        <w:autoSpaceDN w:val="0"/>
+        <w:adjustRightInd w:val="0"/>
+        <w:rPr>
+          <w:rFonts w:ascii="Verdana" w:eastAsia="宋体" w:hAnsi="Verdana" w:cs="宋体"/>
+          <w:color w:val="222222"/>
+          <w:sz w:val="18"/>
+          <w:szCs w:val="18"/>
+        </w:rPr>
+      </w:pPr>
+      <w:r>
+        <w:rPr>
+          <w:rFonts w:ascii="Verdana" w:eastAsia="宋体" w:hAnsi="Verdana" w:cs="宋体"/>
+          <w:color w:val="222222"/>
+          <w:sz w:val="18"/>
+          <w:szCs w:val="18"/>
+        </w:rPr>
+        <w:t xml:space="preserve">(2) </w:t>
+      </w:r>
+      <w:r>
+        <w:rPr>
+          <w:rFonts w:ascii="Verdana" w:eastAsia="宋体" w:hAnsi="Verdana" w:cs="宋体"/>
+          <w:color w:val="222222"/>
+          <w:sz w:val="18"/>
+          <w:szCs w:val="18"/>
+        </w:rPr>
+        <w:t xml:space="preserve">"Header Search Paths" </w:t>
+      </w:r>
+      <w:r>
+        <w:rPr>
+          <w:rFonts w:ascii="宋体" w:eastAsia="宋体" w:hAnsi="宋体" w:cs="宋体" w:hint="eastAsia"/>
+          <w:color w:val="222222"/>
+          <w:sz w:val="18"/>
+          <w:szCs w:val="18"/>
+        </w:rPr>
+        <w:t>中添加</w:t>
+      </w:r>
+    </w:p>
+    <w:p>
+      <w:pPr>
+        <w:tabs>
+          <w:tab w:val="left" w:pos="560"/>
+          <w:tab w:val="left" w:pos="1120"/>
+          <w:tab w:val="left" w:pos="1680"/>
+          <w:tab w:val="left" w:pos="2240"/>
+          <w:tab w:val="left" w:pos="2800"/>
+          <w:tab w:val="left" w:pos="3360"/>
+          <w:tab w:val="left" w:pos="3920"/>
+          <w:tab w:val="left" w:pos="4480"/>
+          <w:tab w:val="left" w:pos="5040"/>
+          <w:tab w:val="left" w:pos="5600"/>
+          <w:tab w:val="left" w:pos="6160"/>
+          <w:tab w:val="left" w:pos="6720"/>
+        </w:tabs>
+        <w:autoSpaceDE w:val="0"/>
+        <w:autoSpaceDN w:val="0"/>
+        <w:adjustRightInd w:val="0"/>
+        <w:rPr>
+          <w:rFonts w:ascii="Verdana" w:eastAsia="宋体" w:hAnsi="Verdana" w:cs="宋体"/>
+          <w:color w:val="222222"/>
+          <w:sz w:val="18"/>
+          <w:szCs w:val="18"/>
+        </w:rPr>
+      </w:pPr>
+      <w:r>
+        <w:rPr>
+          <w:rFonts w:ascii="Verdana" w:eastAsia="宋体" w:hAnsi="Verdana" w:cs="宋体"/>
+          <w:color w:val="222222"/>
+          <w:sz w:val="18"/>
+          <w:szCs w:val="18"/>
+        </w:rPr>
+        <w:t>PhotonLib/Common-c/inc</w:t>
+      </w:r>
+    </w:p>
+    <w:p>
+      <w:pPr>
+        <w:tabs>
+          <w:tab w:val="left" w:pos="560"/>
+          <w:tab w:val="left" w:pos="1120"/>
+          <w:tab w:val="left" w:pos="1680"/>
+          <w:tab w:val="left" w:pos="2240"/>
+          <w:tab w:val="left" w:pos="2800"/>
+          <w:tab w:val="left" w:pos="3360"/>
+          <w:tab w:val="left" w:pos="3920"/>
+          <w:tab w:val="left" w:pos="4480"/>
+          <w:tab w:val="left" w:pos="5040"/>
+          <w:tab w:val="left" w:pos="5600"/>
+          <w:tab w:val="left" w:pos="6160"/>
+          <w:tab w:val="left" w:pos="6720"/>
+        </w:tabs>
+        <w:autoSpaceDE w:val="0"/>
+        <w:autoSpaceDN w:val="0"/>
+        <w:adjustRightInd w:val="0"/>
+        <w:rPr>
+          <w:rFonts w:ascii="Verdana" w:eastAsia="宋体" w:hAnsi="Verdana" w:cs="宋体"/>
+          <w:color w:val="222222"/>
+          <w:sz w:val="18"/>
+          <w:szCs w:val="18"/>
+        </w:rPr>
+      </w:pPr>
+      <w:r>
+        <w:rPr>
+          <w:rFonts w:ascii="Verdana" w:eastAsia="宋体" w:hAnsi="Verdana" w:cs="宋体"/>
+          <w:color w:val="222222"/>
+          <w:sz w:val="18"/>
+          <w:szCs w:val="18"/>
+        </w:rPr>
+        <w:t>PhotonLib/Common-cpp/inc</w:t>
+      </w:r>
+    </w:p>
+    <w:p>
+      <w:pPr>
+        <w:tabs>
+          <w:tab w:val="left" w:pos="560"/>
+          <w:tab w:val="left" w:pos="1120"/>
+          <w:tab w:val="left" w:pos="1680"/>
+          <w:tab w:val="left" w:pos="2240"/>
+          <w:tab w:val="left" w:pos="2800"/>
+          <w:tab w:val="left" w:pos="3360"/>
+          <w:tab w:val="left" w:pos="3920"/>
+          <w:tab w:val="left" w:pos="4480"/>
+          <w:tab w:val="left" w:pos="5040"/>
+          <w:tab w:val="left" w:pos="5600"/>
+          <w:tab w:val="left" w:pos="6160"/>
+          <w:tab w:val="left" w:pos="6720"/>
+        </w:tabs>
+        <w:autoSpaceDE w:val="0"/>
+        <w:autoSpaceDN w:val="0"/>
+        <w:adjustRightInd w:val="0"/>
+        <w:rPr>
+          <w:rFonts w:ascii="Verdana" w:eastAsia="宋体" w:hAnsi="Verdana" w:cs="宋体"/>
+          <w:color w:val="222222"/>
+          <w:sz w:val="18"/>
+          <w:szCs w:val="18"/>
+        </w:rPr>
+      </w:pPr>
+      <w:r>
+        <w:rPr>
+          <w:rFonts w:ascii="Verdana" w:eastAsia="宋体" w:hAnsi="Verdana" w:cs="宋体"/>
+          <w:color w:val="222222"/>
+          <w:sz w:val="18"/>
+          <w:szCs w:val="18"/>
+        </w:rPr>
+        <w:t>PhotonLib/Photon-cpp/inc</w:t>
+      </w:r>
+    </w:p>
+    <w:p>
+      <w:pPr>
+        <w:tabs>
+          <w:tab w:val="left" w:pos="560"/>
+          <w:tab w:val="left" w:pos="1120"/>
+          <w:tab w:val="left" w:pos="1680"/>
+          <w:tab w:val="left" w:pos="2240"/>
+          <w:tab w:val="left" w:pos="2800"/>
+          <w:tab w:val="left" w:pos="3360"/>
+          <w:tab w:val="left" w:pos="3920"/>
+          <w:tab w:val="left" w:pos="4480"/>
+          <w:tab w:val="left" w:pos="5040"/>
+          <w:tab w:val="left" w:pos="5600"/>
+          <w:tab w:val="left" w:pos="6160"/>
+          <w:tab w:val="left" w:pos="6720"/>
+        </w:tabs>
+        <w:autoSpaceDE w:val="0"/>
+        <w:autoSpaceDN w:val="0"/>
+        <w:adjustRightInd w:val="0"/>
+        <w:rPr>
+          <w:rFonts w:ascii="Verdana" w:eastAsia="宋体" w:hAnsi="Verdana" w:cs="宋体"/>
+          <w:color w:val="222222"/>
+          <w:sz w:val="18"/>
+          <w:szCs w:val="18"/>
+        </w:rPr>
+      </w:pPr>
+      <w:r>
+        <w:rPr>
+          <w:rFonts w:ascii="Verdana" w:eastAsia="宋体" w:hAnsi="Verdana" w:cs="宋体"/>
+          <w:color w:val="222222"/>
+          <w:sz w:val="18"/>
+          <w:szCs w:val="18"/>
+        </w:rPr>
+        <w:t>PhotonLib/Photon-c/inc</w:t>
+      </w:r>
+    </w:p>
+    <w:p>
+      <w:pPr>
+        <w:tabs>
+          <w:tab w:val="left" w:pos="560"/>
+          <w:tab w:val="left" w:pos="1120"/>
+          <w:tab w:val="left" w:pos="1680"/>
+          <w:tab w:val="left" w:pos="2240"/>
+          <w:tab w:val="left" w:pos="2800"/>
+          <w:tab w:val="left" w:pos="3360"/>
+          <w:tab w:val="left" w:pos="3920"/>
+          <w:tab w:val="left" w:pos="4480"/>
+          <w:tab w:val="left" w:pos="5040"/>
+          <w:tab w:val="left" w:pos="5600"/>
+          <w:tab w:val="left" w:pos="6160"/>
+          <w:tab w:val="left" w:pos="6720"/>
+        </w:tabs>
+        <w:autoSpaceDE w:val="0"/>
+        <w:autoSpaceDN w:val="0"/>
+        <w:adjustRightInd w:val="0"/>
+        <w:rPr>
+          <w:rFonts w:ascii="Verdana" w:eastAsia="宋体" w:hAnsi="Verdana" w:cs="宋体"/>
+          <w:color w:val="222222"/>
+          <w:sz w:val="18"/>
+          <w:szCs w:val="18"/>
+        </w:rPr>
+      </w:pPr>
+      <w:r>
+        <w:rPr>
+          <w:rFonts w:ascii="Verdana" w:eastAsia="宋体" w:hAnsi="Verdana" w:cs="宋体"/>
+          <w:noProof/>
+          <w:color w:val="222222"/>
+          <w:sz w:val="18"/>
+          <w:szCs w:val="18"/>
+          <w:lang w:eastAsia="en-US"/>
+        </w:rPr>
+        <w:drawing>
+          <wp:inline distT="0" distB="0" distL="0" distR="0" wp14:anchorId="032EB90F" wp14:editId="3F52C8EF">
+            <wp:extent cx="3768383" cy="1787219"/>
+            <wp:effectExtent l="0" t="0" r="0" b="0"/>
+            <wp:docPr id="13" name="Picture 3"/>
+            <wp:cNvGraphicFramePr>
+              <a:graphicFrameLocks xmlns:a="http://schemas.openxmlformats.org/drawingml/2006/main" noChangeAspect="1"/>
+            </wp:cNvGraphicFramePr>
+            <a:graphic xmlns:a="http://schemas.openxmlformats.org/drawingml/2006/main">
+              <a:graphicData uri="http://schemas.openxmlformats.org/drawingml/2006/picture">
+                <pic:pic xmlns:pic="http://schemas.openxmlformats.org/drawingml/2006/picture">
+                  <pic:nvPicPr>
+                    <pic:cNvPr id="0" name="Picture 3"/>
+                    <pic:cNvPicPr>
+                      <a:picLocks noChangeAspect="1" noChangeArrowheads="1"/>
+                    </pic:cNvPicPr>
+                  </pic:nvPicPr>
+                  <pic:blipFill>
+                    <a:blip r:embed="rId12">
+                      <a:extLst>
+                        <a:ext uri="{28A0092B-C50C-407E-A947-70E740481C1C}">
+                          <a14:useLocalDpi xmlns:a14="http://schemas.microsoft.com/office/drawing/2010/main" val="0"/>
+                        </a:ext>
+                      </a:extLst>
+                    </a:blip>
+                    <a:srcRect/>
+                    <a:stretch>
+                      <a:fillRect/>
+                    </a:stretch>
+                  </pic:blipFill>
+                  <pic:spPr bwMode="auto">
+                    <a:xfrm>
+                      <a:off x="0" y="0"/>
+                      <a:ext cx="3771050" cy="1788484"/>
+                    </a:xfrm>
+                    <a:prstGeom prst="rect">
+                      <a:avLst/>
+                    </a:prstGeom>
+                    <a:noFill/>
+                    <a:ln>
+                      <a:noFill/>
+                    </a:ln>
+                  </pic:spPr>
+                </pic:pic>
+              </a:graphicData>
+            </a:graphic>
+          </wp:inline>
+        </w:drawing>
+      </w:r>
+    </w:p>
+    <w:p/>
+    <w:p>
+      <w:pPr>
+        <w:rPr>
+          <w:rFonts w:ascii="Helvetica" w:hAnsi="Helvetica" w:cs="Helvetica"/>
+          <w:b/>
+          <w:bCs/>
+          <w:color w:val="000000"/>
+          <w:sz w:val="18"/>
+          <w:szCs w:val="18"/>
+        </w:rPr>
+      </w:pPr>
+      <w:r>
+        <w:t xml:space="preserve">(3) </w:t>
+      </w:r>
+      <w:r>
+        <w:rPr>
+          <w:rFonts w:ascii="Helvetica" w:hAnsi="Helvetica" w:cs="Helvetica"/>
+          <w:color w:val="000000"/>
+          <w:sz w:val="18"/>
+          <w:szCs w:val="18"/>
+        </w:rPr>
+        <w:t xml:space="preserve">"Library Search Paths" </w:t>
+      </w:r>
+      <w:r>
+        <w:rPr>
+          <w:rFonts w:ascii="宋体" w:eastAsia="宋体" w:hAnsi="宋体" w:cs="宋体" w:hint="eastAsia"/>
+          <w:color w:val="000000"/>
+          <w:sz w:val="18"/>
+          <w:szCs w:val="18"/>
+        </w:rPr>
+        <w:t>中添加</w:t>
+      </w:r>
+    </w:p>
+    <w:p>
+      <w:pPr>
+        <w:rPr>
+          <w:rFonts w:ascii="Verdana" w:eastAsia="宋体" w:hAnsi="Verdana" w:cs="宋体" w:hint="eastAsia"/>
+          <w:color w:val="222222"/>
+          <w:sz w:val="18"/>
+          <w:szCs w:val="18"/>
+        </w:rPr>
+      </w:pPr>
+      <w:r>
+        <w:rPr>
+          <w:rFonts w:ascii="Verdana" w:eastAsia="宋体" w:hAnsi="Verdana" w:cs="宋体"/>
+          <w:color w:val="222222"/>
+          <w:sz w:val="18"/>
+          <w:szCs w:val="18"/>
+        </w:rPr>
+        <w:t>PhotonLib/Common-cpp/ios_lib</w:t>
+      </w:r>
+    </w:p>
+    <w:p>
+      <w:pPr>
+        <w:rPr>
+          <w:rFonts w:ascii="Verdana" w:eastAsia="宋体" w:hAnsi="Verdana" w:cs="宋体" w:hint="eastAsia"/>
+          <w:color w:val="222222"/>
+          <w:sz w:val="18"/>
+          <w:szCs w:val="18"/>
+        </w:rPr>
+      </w:pPr>
+      <w:r>
+        <w:rPr>
+          <w:rFonts w:ascii="Verdana" w:eastAsia="宋体" w:hAnsi="Verdana" w:cs="宋体"/>
+          <w:color w:val="222222"/>
+          <w:sz w:val="18"/>
+          <w:szCs w:val="18"/>
+        </w:rPr>
+        <w:t>PhotonLib/Photon-cpp/ios_lib</w:t>
+      </w:r>
+    </w:p>
+    <w:p>
+      <w:pPr>
+        <w:rPr>
+          <w:rFonts w:ascii="宋体" w:eastAsia="宋体" w:hAnsi="宋体" w:cs="宋体"/>
+          <w:color w:val="000000"/>
+          <w:sz w:val="18"/>
+          <w:szCs w:val="18"/>
+        </w:rPr>
+      </w:pPr>
+      <w:r>
+        <w:rPr>
+          <w:rFonts w:ascii="宋体" w:eastAsia="宋体" w:hAnsi="宋体" w:cs="宋体"/>
+          <w:noProof/>
+          <w:color w:val="000000"/>
+          <w:sz w:val="18"/>
+          <w:szCs w:val="18"/>
+          <w:lang w:eastAsia="en-US"/>
+        </w:rPr>
+        <w:lastRenderedPageBreak/>
+        <w:drawing>
+          <wp:inline distT="0" distB="0" distL="0" distR="0" wp14:anchorId="257B98EE" wp14:editId="07680AAE">
+            <wp:extent cx="2853983" cy="1319892"/>
+            <wp:effectExtent l="0" t="0" r="0" b="1270"/>
+            <wp:docPr id="14" name="Picture 4"/>
+            <wp:cNvGraphicFramePr>
+              <a:graphicFrameLocks xmlns:a="http://schemas.openxmlformats.org/drawingml/2006/main" noChangeAspect="1"/>
+            </wp:cNvGraphicFramePr>
+            <a:graphic xmlns:a="http://schemas.openxmlformats.org/drawingml/2006/main">
+              <a:graphicData uri="http://schemas.openxmlformats.org/drawingml/2006/picture">
+                <pic:pic xmlns:pic="http://schemas.openxmlformats.org/drawingml/2006/picture">
+                  <pic:nvPicPr>
+                    <pic:cNvPr id="0" name="Picture 4"/>
+                    <pic:cNvPicPr>
+                      <a:picLocks noChangeAspect="1" noChangeArrowheads="1"/>
+                    </pic:cNvPicPr>
+                  </pic:nvPicPr>
+                  <pic:blipFill>
+                    <a:blip r:embed="rId13">
+                      <a:extLst>
+                        <a:ext uri="{28A0092B-C50C-407E-A947-70E740481C1C}">
+                          <a14:useLocalDpi xmlns:a14="http://schemas.microsoft.com/office/drawing/2010/main" val="0"/>
+                        </a:ext>
+                      </a:extLst>
+                    </a:blip>
+                    <a:srcRect/>
+                    <a:stretch>
+                      <a:fillRect/>
+                    </a:stretch>
+                  </pic:blipFill>
+                  <pic:spPr bwMode="auto">
+                    <a:xfrm>
+                      <a:off x="0" y="0"/>
+                      <a:ext cx="2854799" cy="1320270"/>
+                    </a:xfrm>
+                    <a:prstGeom prst="rect">
+                      <a:avLst/>
+                    </a:prstGeom>
+                    <a:noFill/>
+                    <a:ln>
+                      <a:noFill/>
+                    </a:ln>
+                  </pic:spPr>
+                </pic:pic>
+              </a:graphicData>
+            </a:graphic>
+          </wp:inline>
+        </w:drawing>
+      </w:r>
+    </w:p>
+    <w:p>
+      <w:pPr>
+        <w:rPr>
+          <w:rFonts w:ascii="宋体" w:eastAsia="宋体" w:hAnsi="宋体" w:cs="宋体"/>
+          <w:color w:val="000000"/>
+          <w:sz w:val="18"/>
+          <w:szCs w:val="18"/>
+        </w:rPr>
+      </w:pPr>
+    </w:p>
+    <w:p>
+      <w:pPr>
+        <w:tabs>
+          <w:tab w:val="left" w:pos="560"/>
+          <w:tab w:val="left" w:pos="1120"/>
+          <w:tab w:val="left" w:pos="1680"/>
+          <w:tab w:val="left" w:pos="2240"/>
+          <w:tab w:val="left" w:pos="2800"/>
+          <w:tab w:val="left" w:pos="3360"/>
+          <w:tab w:val="left" w:pos="3920"/>
+          <w:tab w:val="left" w:pos="4480"/>
+          <w:tab w:val="left" w:pos="5040"/>
+          <w:tab w:val="left" w:pos="5600"/>
+          <w:tab w:val="left" w:pos="6160"/>
+          <w:tab w:val="left" w:pos="6720"/>
+        </w:tabs>
+        <w:autoSpaceDE w:val="0"/>
+        <w:autoSpaceDN w:val="0"/>
+        <w:adjustRightInd w:val="0"/>
+        <w:rPr>
+          <w:rFonts w:ascii="Helvetica" w:hAnsi="Helvetica" w:cs="Helvetica"/>
+          <w:color w:val="000000"/>
+          <w:sz w:val="18"/>
+          <w:szCs w:val="18"/>
+        </w:rPr>
+      </w:pPr>
+      <w:r>
+        <w:rPr>
+          <w:rFonts w:ascii="宋体" w:eastAsia="宋体" w:hAnsi="宋体" w:cs="宋体"/>
+          <w:color w:val="000000"/>
+          <w:sz w:val="18"/>
+          <w:szCs w:val="18"/>
+        </w:rPr>
+        <w:t xml:space="preserve">(4) </w:t>
+      </w:r>
+      <w:r>
+        <w:rPr>
+          <w:rFonts w:ascii="Helvetica" w:hAnsi="Helvetica" w:cs="Helvetica"/>
+          <w:color w:val="000000"/>
+          <w:sz w:val="18"/>
+          <w:szCs w:val="18"/>
+        </w:rPr>
+        <w:t>"Other Linker Flags"</w:t>
+      </w:r>
+      <w:r>
+        <w:rPr>
+          <w:rFonts w:ascii="Helvetica" w:hAnsi="Helvetica" w:cs="Helvetica" w:hint="eastAsia"/>
+          <w:color w:val="000000"/>
+          <w:sz w:val="18"/>
+          <w:szCs w:val="18"/>
+        </w:rPr>
+        <w:t>中添加</w:t>
+      </w:r>
+    </w:p>
+    <w:p>
+      <w:pPr>
+        <w:rPr>
+          <w:rFonts w:ascii="Helvetica" w:hAnsi="Helvetica" w:cs="Helvetica"/>
+          <w:color w:val="000000"/>
+          <w:sz w:val="18"/>
+          <w:szCs w:val="18"/>
+        </w:rPr>
+      </w:pPr>
+      <w:r>
+        <w:rPr>
+          <w:rFonts w:ascii="Helvetica" w:hAnsi="Helvetica" w:cs="Helvetica"/>
+          <w:color w:val="000000"/>
+          <w:sz w:val="18"/>
+          <w:szCs w:val="18"/>
+        </w:rPr>
+        <w:t>-lPhoton-cpp_$(CONFIGURATION)_$PLATFORM_NAME</w:t>
+      </w:r>
+    </w:p>
+    <w:p>
+      <w:pPr>
+        <w:rPr>
+          <w:rFonts w:ascii="Helvetica" w:hAnsi="Helvetica" w:cs="Helvetica"/>
+          <w:color w:val="000000"/>
+          <w:sz w:val="18"/>
+          <w:szCs w:val="18"/>
+        </w:rPr>
+      </w:pPr>
+      <w:r>
+        <w:rPr>
+          <w:rFonts w:ascii="Helvetica" w:hAnsi="Helvetica" w:cs="Helvetica"/>
+          <w:color w:val="000000"/>
+          <w:sz w:val="18"/>
+          <w:szCs w:val="18"/>
+        </w:rPr>
+        <w:t>-lCommon-cpp_$(CONFIGURATION)_$PLATFORM_NAME</w:t>
+      </w:r>
+    </w:p>
+    <w:p>
+      <w:pPr>
+        <w:rPr>
+          <w:rFonts w:ascii="Helvetica" w:hAnsi="Helvetica" w:cs="Helvetica"/>
+          <w:color w:val="000000"/>
+          <w:sz w:val="18"/>
+          <w:szCs w:val="18"/>
+        </w:rPr>
+      </w:pPr>
+      <w:r>
+        <w:rPr>
+          <w:rFonts w:ascii="Helvetica" w:hAnsi="Helvetica" w:cs="Helvetica"/>
+          <w:noProof/>
+          <w:color w:val="000000"/>
+          <w:sz w:val="18"/>
+          <w:szCs w:val="18"/>
+          <w:lang w:eastAsia="en-US"/>
+        </w:rPr>
+        <w:drawing>
+          <wp:inline distT="0" distB="0" distL="0" distR="0" wp14:anchorId="612F588C" wp14:editId="466806A0">
+            <wp:extent cx="3799505" cy="1093763"/>
+            <wp:effectExtent l="0" t="0" r="10795" b="0"/>
+            <wp:docPr id="15" name="Picture 5"/>
+            <wp:cNvGraphicFramePr>
+              <a:graphicFrameLocks xmlns:a="http://schemas.openxmlformats.org/drawingml/2006/main" noChangeAspect="1"/>
+            </wp:cNvGraphicFramePr>
+            <a:graphic xmlns:a="http://schemas.openxmlformats.org/drawingml/2006/main">
+              <a:graphicData uri="http://schemas.openxmlformats.org/drawingml/2006/picture">
+                <pic:pic xmlns:pic="http://schemas.openxmlformats.org/drawingml/2006/picture">
+                  <pic:nvPicPr>
+                    <pic:cNvPr id="0" name="Picture 5"/>
+                    <pic:cNvPicPr>
+                      <a:picLocks noChangeAspect="1" noChangeArrowheads="1"/>
+                    </pic:cNvPicPr>
+                  </pic:nvPicPr>
+                  <pic:blipFill>
+                    <a:blip r:embed="rId14">
+                      <a:extLst>
+                        <a:ext uri="{28A0092B-C50C-407E-A947-70E740481C1C}">
+                          <a14:useLocalDpi xmlns:a14="http://schemas.microsoft.com/office/drawing/2010/main" val="0"/>
+                        </a:ext>
+                      </a:extLst>
+                    </a:blip>
+                    <a:srcRect/>
+                    <a:stretch>
+                      <a:fillRect/>
+                    </a:stretch>
+                  </pic:blipFill>
+                  <pic:spPr bwMode="auto">
+                    <a:xfrm>
+                      <a:off x="0" y="0"/>
+                      <a:ext cx="3801930" cy="1094461"/>
+                    </a:xfrm>
+                    <a:prstGeom prst="rect">
+                      <a:avLst/>
+                    </a:prstGeom>
+                    <a:noFill/>
+                    <a:ln>
+                      <a:noFill/>
+                    </a:ln>
+                  </pic:spPr>
+                </pic:pic>
+              </a:graphicData>
+            </a:graphic>
+          </wp:inline>
+        </w:drawing>
+      </w:r>
+    </w:p>
+    <w:p>
+      <w:pPr>
+        <w:rPr>
+          <w:rFonts w:ascii="Helvetica" w:hAnsi="Helvetica" w:cs="Helvetica"/>
+          <w:color w:val="000000"/>
+          <w:sz w:val="18"/>
+          <w:szCs w:val="18"/>
+        </w:rPr>
+      </w:pPr>
+    </w:p>
+    <w:p>
+      <w:pPr>
+        <w:rPr>
+          <w:rFonts w:ascii="宋体" w:eastAsia="宋体" w:hAnsi="宋体" w:cs="宋体"/>
+          <w:color w:val="000000"/>
+          <w:sz w:val="18"/>
+          <w:szCs w:val="18"/>
+        </w:rPr>
+      </w:pPr>
+    </w:p>
+    <w:p>
+      <w:pPr>
+        <w:rPr>
+          <w:rFonts w:ascii="宋体" w:eastAsia="宋体" w:hAnsi="宋体" w:cs="宋体"/>
+          <w:color w:val="000000"/>
+          <w:sz w:val="18"/>
+          <w:szCs w:val="18"/>
+        </w:rPr>
+      </w:pPr>
+      <w:bookmarkStart w:id="0" w:name="OLE_LINK1"/>
+      <w:r>
+        <w:t xml:space="preserve">(5) </w:t>
+      </w:r>
+      <w:r>
+        <w:rPr>
+          <w:rFonts w:ascii="宋体" w:eastAsia="宋体" w:hAnsi="宋体" w:cs="宋体" w:hint="eastAsia"/>
+          <w:color w:val="000000"/>
+          <w:sz w:val="18"/>
+          <w:szCs w:val="18"/>
+        </w:rPr>
+        <w:t>把</w:t>
+      </w:r>
+      <w:r>
+        <w:rPr>
+          <w:rFonts w:ascii="宋体" w:eastAsia="宋体" w:hAnsi="宋体" w:cs="宋体"/>
+          <w:color w:val="000000"/>
+          <w:sz w:val="18"/>
+          <w:szCs w:val="18"/>
+        </w:rPr>
+        <w:t>Configurations</w:t>
+      </w:r>
+      <w:r>
+        <w:rPr>
+          <w:rFonts w:ascii="宋体" w:eastAsia="宋体" w:hAnsi="宋体" w:cs="宋体" w:hint="eastAsia"/>
+          <w:color w:val="000000"/>
+          <w:sz w:val="18"/>
+          <w:szCs w:val="18"/>
+        </w:rPr>
+        <w:t>中的</w:t>
+      </w:r>
+      <w:r>
+        <w:rPr>
+          <w:rFonts w:ascii="宋体" w:eastAsia="宋体" w:hAnsi="宋体" w:cs="宋体"/>
+          <w:color w:val="000000"/>
+          <w:sz w:val="18"/>
+          <w:szCs w:val="18"/>
+        </w:rPr>
+        <w:t>Debug</w:t>
+      </w:r>
+      <w:r>
+        <w:rPr>
+          <w:rFonts w:ascii="宋体" w:eastAsia="宋体" w:hAnsi="宋体" w:cs="宋体" w:hint="eastAsia"/>
+          <w:color w:val="000000"/>
+          <w:sz w:val="18"/>
+          <w:szCs w:val="18"/>
+        </w:rPr>
+        <w:t>和</w:t>
+      </w:r>
+      <w:r>
+        <w:rPr>
+          <w:rFonts w:ascii="宋体" w:eastAsia="宋体" w:hAnsi="宋体" w:cs="宋体"/>
+          <w:color w:val="000000"/>
+          <w:sz w:val="18"/>
+          <w:szCs w:val="18"/>
+        </w:rPr>
+        <w:t>Release</w:t>
+      </w:r>
+      <w:r>
+        <w:rPr>
+          <w:rFonts w:ascii="宋体" w:eastAsia="宋体" w:hAnsi="宋体" w:cs="宋体" w:hint="eastAsia"/>
+          <w:color w:val="000000"/>
+          <w:sz w:val="18"/>
+          <w:szCs w:val="18"/>
+        </w:rPr>
+        <w:t>改成小写的</w:t>
+      </w:r>
+      <w:r>
+        <w:rPr>
+          <w:rFonts w:ascii="宋体" w:eastAsia="宋体" w:hAnsi="宋体" w:cs="宋体"/>
+          <w:color w:val="000000"/>
+          <w:sz w:val="18"/>
+          <w:szCs w:val="18"/>
+        </w:rPr>
+        <w:t>debug</w:t>
+      </w:r>
+      <w:r>
+        <w:rPr>
+          <w:rFonts w:ascii="宋体" w:eastAsia="宋体" w:hAnsi="宋体" w:cs="宋体" w:hint="eastAsia"/>
+          <w:color w:val="000000"/>
+          <w:sz w:val="18"/>
+          <w:szCs w:val="18"/>
+        </w:rPr>
+        <w:t>和</w:t>
+      </w:r>
+      <w:r>
+        <w:rPr>
+          <w:rFonts w:ascii="宋体" w:eastAsia="宋体" w:hAnsi="宋体" w:cs="宋体"/>
+          <w:color w:val="000000"/>
+          <w:sz w:val="18"/>
+          <w:szCs w:val="18"/>
+        </w:rPr>
+        <w:t>release</w:t>
+      </w:r>
+    </w:p>
+    <w:p>
+      <w:pPr>
+        <w:rPr>
+          <w:rFonts w:ascii="宋体" w:eastAsia="宋体" w:hAnsi="宋体" w:cs="宋体"/>
+          <w:color w:val="000000"/>
+          <w:sz w:val="18"/>
+          <w:szCs w:val="18"/>
+        </w:rPr>
+      </w:pPr>
+    </w:p>
+    <w:p>
+      <w:r>
+        <w:rPr>
+          <w:rFonts w:ascii="Helvetica" w:hAnsi="Helvetica" w:cs="Helvetica"/>
+          <w:noProof/>
+          <w:color w:val="000000"/>
+          <w:sz w:val="18"/>
+          <w:szCs w:val="18"/>
+          <w:lang w:eastAsia="en-US"/>
+        </w:rPr>
+        <w:drawing>
+          <wp:inline distT="0" distB="0" distL="0" distR="0" wp14:anchorId="638358F9" wp14:editId="40F93A6C">
+            <wp:extent cx="3777567" cy="787791"/>
+            <wp:effectExtent l="0" t="0" r="7620" b="0"/>
+            <wp:docPr id="10" name="Picture 6" descr="Main:Users:Peteo:Desktop:屏幕快照 2011-08-08 下午03.24.51.png"/>
+            <wp:cNvGraphicFramePr>
+              <a:graphicFrameLocks xmlns:a="http://schemas.openxmlformats.org/drawingml/2006/main" noChangeAspect="1"/>
+            </wp:cNvGraphicFramePr>
+            <a:graphic xmlns:a="http://schemas.openxmlformats.org/drawingml/2006/main">
+              <a:graphicData uri="http://schemas.openxmlformats.org/drawingml/2006/picture">
+                <pic:pic xmlns:pic="http://schemas.openxmlformats.org/drawingml/2006/picture">
+                  <pic:nvPicPr>
+                    <pic:cNvPr id="0" name="Picture 6" descr="Main:Users:Peteo:Desktop:屏幕快照 2011-08-08 下午03.24.51.png"/>
+                    <pic:cNvPicPr>
+                      <a:picLocks noChangeAspect="1" noChangeArrowheads="1"/>
+                    </pic:cNvPicPr>
+                  </pic:nvPicPr>
+                  <pic:blipFill>
+                    <a:blip r:embed="rId15">
+                      <a:extLst>
+                        <a:ext uri="{28A0092B-C50C-407E-A947-70E740481C1C}">
+                          <a14:useLocalDpi xmlns:a14="http://schemas.microsoft.com/office/drawing/2010/main" val="0"/>
+                        </a:ext>
+                      </a:extLst>
+                    </a:blip>
+                    <a:srcRect/>
+                    <a:stretch>
+                      <a:fillRect/>
+                    </a:stretch>
+                  </pic:blipFill>
+                  <pic:spPr bwMode="auto">
+                    <a:xfrm>
+                      <a:off x="0" y="0"/>
+                      <a:ext cx="3777567" cy="787791"/>
+                    </a:xfrm>
+                    <a:prstGeom prst="rect">
+                      <a:avLst/>
+                    </a:prstGeom>
+                    <a:noFill/>
+                    <a:ln>
+                      <a:noFill/>
+                    </a:ln>
+                  </pic:spPr>
+                </pic:pic>
+              </a:graphicData>
+            </a:graphic>
+          </wp:inline>
+        </w:drawing>
+      </w:r>
+    </w:p>
+    <w:p/>
+    <w:p>
+      <w:pPr>
+        <w:rPr>
+          <w:rFonts w:ascii="宋体" w:eastAsia="宋体" w:hAnsi="宋体" w:cs="宋体" w:hint="eastAsia"/>
+          <w:color w:val="000000"/>
+          <w:sz w:val="18"/>
+          <w:szCs w:val="18"/>
+        </w:rPr>
+      </w:pPr>
+      <w:r>
+        <w:t xml:space="preserve">(6) </w:t>
+      </w:r>
+      <w:r>
+        <w:rPr>
+          <w:rFonts w:ascii="宋体" w:eastAsia="宋体" w:hAnsi="宋体" w:cs="宋体" w:hint="eastAsia"/>
+          <w:color w:val="000000"/>
+          <w:sz w:val="18"/>
+          <w:szCs w:val="18"/>
+        </w:rPr>
+        <w:t>最后在代码中加入</w:t>
+      </w:r>
+      <w:r>
+        <w:rPr>
+          <w:rFonts w:ascii="宋体" w:eastAsia="宋体" w:hAnsi="宋体" w:cs="宋体"/>
+          <w:color w:val="000000"/>
+          <w:sz w:val="18"/>
+          <w:szCs w:val="18"/>
+        </w:rPr>
+        <w:t>#include "LitePeer.h"</w:t>
+      </w:r>
+    </w:p>
+    <w:bookmarkEnd w:id="0"/>
+    <w:p>
+      <w:pPr>
+        <w:rPr>
+          <w:rFonts w:ascii="宋体" w:eastAsia="宋体" w:hAnsi="宋体" w:cs="宋体" w:hint="eastAsia"/>
+        </w:rPr>
+      </w:pPr>
+    </w:p>
+    <w:p>
+      <w:pPr>
+        <w:rPr>
+          <w:rFonts w:ascii="宋体" w:eastAsia="宋体" w:hAnsi="宋体" w:cs="宋体"/>
+        </w:rPr>
+      </w:pPr>
+      <w:r>
+        <w:rPr>
+          <w:rFonts w:ascii="宋体" w:eastAsia="宋体" w:hAnsi="宋体" w:cs="宋体" w:hint="eastAsia"/>
+        </w:rPr>
+        <w:t>Ph</w:t>
+      </w:r>
+      <w:r>
+        <w:rPr>
+          <w:rFonts w:ascii="宋体" w:eastAsia="宋体" w:hAnsi="宋体" w:cs="宋体"/>
+        </w:rPr>
+        <w:t>oton</w:t>
+      </w:r>
+      <w:r>
+        <w:rPr>
+          <w:rFonts w:ascii="宋体" w:eastAsia="宋体" w:hAnsi="宋体" w:cs="宋体" w:hint="eastAsia"/>
+        </w:rPr>
+        <w:t>工作流程</w:t>
+      </w:r>
+    </w:p>
+    <w:p/>
+    <w:p>
+      <w:pPr>
+        <w:wordWrap w:val="0"/>
+        <w:spacing w:after="240"/>
+        <w:rPr>
+          <w:rFonts w:ascii="Verdana" w:eastAsia="宋体" w:hAnsi="Verdana" w:cs="宋体" w:hint="eastAsia"/>
+          <w:color w:val="222222"/>
+          <w:sz w:val="18"/>
+          <w:szCs w:val="18"/>
+        </w:rPr>
+      </w:pPr>
+      <w:r>
+        <w:rPr>
+          <w:rFonts w:ascii="Verdana" w:eastAsia="宋体" w:hAnsi="Verdana" w:cs="宋体"/>
+          <w:color w:val="222222"/>
+          <w:sz w:val="18"/>
+          <w:szCs w:val="18"/>
+        </w:rPr>
+        <w:t>(1).</w:t>
+      </w:r>
+      <w:r>
+        <w:rPr>
+          <w:rFonts w:ascii="Verdana" w:eastAsia="宋体" w:hAnsi="Verdana" w:cs="宋体"/>
+          <w:color w:val="222222"/>
+          <w:sz w:val="18"/>
+          <w:szCs w:val="18"/>
+        </w:rPr>
+        <w:t>创建一个</w:t>
+      </w:r>
+      <w:r>
+        <w:rPr>
+          <w:rFonts w:ascii="Verdana" w:eastAsia="宋体" w:hAnsi="Verdana" w:cs="宋体"/>
+          <w:color w:val="222222"/>
+          <w:sz w:val="18"/>
+          <w:szCs w:val="18"/>
+        </w:rPr>
+        <w:t>LitePeer</w:t>
+      </w:r>
+      <w:r>
+        <w:rPr>
+          <w:rFonts w:ascii="Verdana" w:eastAsia="宋体" w:hAnsi="Verdana" w:cs="宋体"/>
+          <w:color w:val="222222"/>
+          <w:sz w:val="18"/>
+          <w:szCs w:val="18"/>
+        </w:rPr>
+        <w:t>类的实例对象</w:t>
+      </w:r>
+    </w:p>
+    <w:p>
+      <w:pPr>
+        <w:wordWrap w:val="0"/>
+        <w:spacing w:after="240"/>
+        <w:rPr>
+          <w:rFonts w:ascii="Verdana" w:eastAsia="宋体" w:hAnsi="Verdana" w:cs="宋体" w:hint="eastAsia"/>
+          <w:color w:val="222222"/>
+          <w:sz w:val="18"/>
+          <w:szCs w:val="18"/>
+        </w:rPr>
+      </w:pPr>
+      <w:r>
+        <w:rPr>
+          <w:rFonts w:ascii="Verdana" w:eastAsia="宋体" w:hAnsi="Verdana" w:cs="宋体"/>
+          <w:color w:val="222222"/>
+          <w:sz w:val="18"/>
+          <w:szCs w:val="18"/>
+        </w:rPr>
+        <w:t>LitePeer</w:t>
+      </w:r>
+      <w:r>
+        <w:rPr>
+          <w:rFonts w:ascii="Verdana" w:eastAsia="宋体" w:hAnsi="Verdana" w:cs="宋体"/>
+          <w:color w:val="222222"/>
+          <w:sz w:val="18"/>
+          <w:szCs w:val="18"/>
+        </w:rPr>
+        <w:t xml:space="preserve"> </w:t>
+      </w:r>
+      <w:r>
+        <w:rPr>
+          <w:rFonts w:ascii="Verdana" w:eastAsia="宋体" w:hAnsi="Verdana" w:cs="宋体"/>
+          <w:color w:val="222222"/>
+          <w:sz w:val="18"/>
+          <w:szCs w:val="18"/>
+        </w:rPr>
+        <w:t>* m_pLitePeer</w:t>
+      </w:r>
+      <w:r>
+        <w:rPr>
+          <w:rFonts w:ascii="Verdana" w:eastAsia="宋体" w:hAnsi="Verdana" w:cs="宋体"/>
+          <w:color w:val="222222"/>
+          <w:sz w:val="18"/>
+          <w:szCs w:val="18"/>
+        </w:rPr>
+        <w:t xml:space="preserve"> </w:t>
+      </w:r>
+      <w:r>
+        <w:rPr>
+          <w:rFonts w:ascii="Verdana" w:eastAsia="宋体" w:hAnsi="Verdana" w:cs="宋体"/>
+          <w:color w:val="222222"/>
+          <w:sz w:val="18"/>
+          <w:szCs w:val="18"/>
+        </w:rPr>
+        <w:t>=</w:t>
+      </w:r>
+      <w:r>
+        <w:rPr>
+          <w:rFonts w:ascii="Verdana" w:eastAsia="宋体" w:hAnsi="Verdana" w:cs="宋体"/>
+          <w:color w:val="222222"/>
+          <w:sz w:val="18"/>
+          <w:szCs w:val="18"/>
+        </w:rPr>
+        <w:t xml:space="preserve"> </w:t>
+      </w:r>
+      <w:bookmarkStart w:id="1" w:name="_GoBack"/>
+      <w:bookmarkEnd w:id="1"/>
+      <w:r>
+        <w:rPr>
+          <w:rFonts w:ascii="Verdana" w:eastAsia="宋体" w:hAnsi="Verdana" w:cs="宋体"/>
+          <w:color w:val="222222"/>
+          <w:sz w:val="18"/>
+          <w:szCs w:val="18"/>
+        </w:rPr>
+        <w:t>new LitePeer(this);</w:t>
+      </w:r>
+      <w:r>
+        <w:rPr>
+          <w:rFonts w:ascii="Verdana" w:eastAsia="宋体" w:hAnsi="Verdana" w:cs="宋体"/>
+          <w:color w:val="222222"/>
+          <w:sz w:val="18"/>
+          <w:szCs w:val="18"/>
+        </w:rPr>
+        <w:t xml:space="preserve">// </w:t>
+      </w:r>
+      <w:r>
+        <w:rPr>
+          <w:rFonts w:ascii="Verdana" w:eastAsia="宋体" w:hAnsi="Verdana" w:cs="宋体" w:hint="eastAsia"/>
+          <w:color w:val="222222"/>
+          <w:sz w:val="18"/>
+          <w:szCs w:val="18"/>
+        </w:rPr>
+        <w:t>该类继承了</w:t>
+      </w:r>
+      <w:r>
+        <w:rPr>
+          <w:rFonts w:ascii="Verdana" w:eastAsia="宋体" w:hAnsi="Verdana" w:cs="宋体"/>
+          <w:color w:val="222222"/>
+          <w:sz w:val="18"/>
+          <w:szCs w:val="18"/>
+        </w:rPr>
+        <w:t>public PhotonListener</w:t>
+      </w:r>
+    </w:p>
+    <w:p>
+      <w:pPr>
+        <w:wordWrap w:val="0"/>
+        <w:spacing w:after="240"/>
+        <w:rPr>
+          <w:rFonts w:ascii="Verdana" w:eastAsia="宋体" w:hAnsi="Verdana" w:cs="宋体"/>
+          <w:color w:val="222222"/>
+          <w:sz w:val="18"/>
+          <w:szCs w:val="18"/>
+        </w:rPr>
+      </w:pPr>
+      <w:r>
+        <w:rPr>
+          <w:rFonts w:ascii="Verdana" w:eastAsia="宋体" w:hAnsi="Verdana" w:cs="宋体"/>
+          <w:color w:val="222222"/>
+          <w:sz w:val="18"/>
+          <w:szCs w:val="18"/>
+        </w:rPr>
+        <w:t>(</w:t>
+      </w:r>
+      <w:r>
+        <w:rPr>
+          <w:rFonts w:ascii="宋体" w:eastAsia="宋体" w:hAnsi="宋体" w:cs="宋体" w:hint="eastAsia"/>
+          <w:color w:val="222222"/>
+          <w:sz w:val="18"/>
+          <w:szCs w:val="18"/>
+        </w:rPr>
+        <w:t>2</w:t>
+      </w:r>
+      <w:r>
+        <w:rPr>
+          <w:rFonts w:ascii="Verdana" w:eastAsia="宋体" w:hAnsi="Verdana" w:cs="宋体"/>
+          <w:color w:val="222222"/>
+          <w:sz w:val="18"/>
+          <w:szCs w:val="18"/>
+        </w:rPr>
+        <w:t>).</w:t>
+      </w:r>
+      <w:r>
+        <w:rPr>
+          <w:rFonts w:ascii="Verdana" w:eastAsia="宋体" w:hAnsi="Verdana" w:cs="宋体"/>
+          <w:color w:val="222222"/>
+          <w:sz w:val="18"/>
+          <w:szCs w:val="18"/>
+        </w:rPr>
+        <w:t>调用</w:t>
+      </w:r>
+      <w:r>
+        <w:rPr>
+          <w:rFonts w:ascii="Verdana" w:eastAsia="宋体" w:hAnsi="Verdana" w:cs="宋体"/>
+          <w:color w:val="222222"/>
+          <w:sz w:val="18"/>
+          <w:szCs w:val="18"/>
+        </w:rPr>
+        <w:t>Connect()</w:t>
+      </w:r>
+      <w:r>
+        <w:rPr>
+          <w:rFonts w:ascii="Verdana" w:eastAsia="宋体" w:hAnsi="Verdana" w:cs="宋体"/>
+          <w:color w:val="222222"/>
+          <w:sz w:val="18"/>
+          <w:szCs w:val="18"/>
+        </w:rPr>
+        <w:t>方法来尝试连接服务器，并通过实现</w:t>
+      </w:r>
+      <w:r>
+        <w:rPr>
+          <w:rFonts w:ascii="Verdana" w:eastAsia="宋体" w:hAnsi="Verdana" w:cs="宋体"/>
+          <w:color w:val="222222"/>
+          <w:sz w:val="18"/>
+          <w:szCs w:val="18"/>
+        </w:rPr>
+        <w:t>IPhotonPeerListener.PeerStatusCallback</w:t>
+      </w:r>
+      <w:r>
+        <w:rPr>
+          <w:rFonts w:ascii="Verdana" w:eastAsia="宋体" w:hAnsi="Verdana" w:cs="宋体"/>
+          <w:color w:val="222222"/>
+          <w:sz w:val="18"/>
+          <w:szCs w:val="18"/>
+        </w:rPr>
+        <w:t>来得到连接状态的通知，成功的状态是</w:t>
+      </w:r>
+      <w:r>
+        <w:rPr>
+          <w:rFonts w:ascii="Verdana" w:eastAsia="宋体" w:hAnsi="Verdana" w:cs="宋体"/>
+          <w:color w:val="222222"/>
+          <w:sz w:val="18"/>
+          <w:szCs w:val="18"/>
+        </w:rPr>
+        <w:t>StatusCode.Connect</w:t>
+      </w:r>
+      <w:r>
+        <w:rPr>
+          <w:rFonts w:ascii="Verdana" w:eastAsia="宋体" w:hAnsi="Verdana" w:cs="宋体"/>
+          <w:color w:val="222222"/>
+          <w:sz w:val="18"/>
+          <w:szCs w:val="18"/>
+        </w:rPr>
+        <w:t>。</w:t>
+      </w:r>
+    </w:p>
+    <w:p>
+      <w:pPr>
+        <w:wordWrap w:val="0"/>
+        <w:spacing w:after="240"/>
+        <w:rPr>
+          <w:rFonts w:ascii="Verdana" w:eastAsia="宋体" w:hAnsi="Verdana" w:cs="宋体"/>
+          <w:color w:val="222222"/>
+          <w:sz w:val="18"/>
+          <w:szCs w:val="18"/>
+        </w:rPr>
+      </w:pPr>
+      <w:r>
+        <w:rPr>
+          <w:rFonts w:ascii="Verdana" w:eastAsia="宋体" w:hAnsi="Verdana" w:cs="宋体"/>
+          <w:color w:val="222222"/>
+          <w:sz w:val="18"/>
+          <w:szCs w:val="18"/>
+        </w:rPr>
+        <w:t>(</w:t>
+      </w:r>
+      <w:r>
+        <w:rPr>
+          <w:rFonts w:ascii="宋体" w:eastAsia="宋体" w:hAnsi="宋体" w:cs="宋体" w:hint="eastAsia"/>
+          <w:color w:val="222222"/>
+          <w:sz w:val="18"/>
+          <w:szCs w:val="18"/>
+        </w:rPr>
+        <w:t>3</w:t>
+      </w:r>
+      <w:r>
+        <w:rPr>
+          <w:rFonts w:ascii="Verdana" w:eastAsia="宋体" w:hAnsi="Verdana" w:cs="宋体"/>
+          <w:color w:val="222222"/>
+          <w:sz w:val="18"/>
+          <w:szCs w:val="18"/>
+        </w:rPr>
+        <w:t>).</w:t>
+      </w:r>
+      <w:r>
+        <w:rPr>
+          <w:rFonts w:ascii="Verdana" w:eastAsia="宋体" w:hAnsi="Verdana" w:cs="宋体"/>
+          <w:color w:val="222222"/>
+          <w:sz w:val="18"/>
+          <w:szCs w:val="18"/>
+        </w:rPr>
+        <w:t>周期性的调用</w:t>
+      </w:r>
+      <w:r>
+        <w:rPr>
+          <w:rFonts w:ascii="Verdana" w:eastAsia="宋体" w:hAnsi="Verdana" w:cs="宋体"/>
+          <w:color w:val="222222"/>
+          <w:sz w:val="18"/>
+          <w:szCs w:val="18"/>
+        </w:rPr>
+        <w:t>Service()</w:t>
+      </w:r>
+      <w:r>
+        <w:rPr>
+          <w:rFonts w:ascii="Verdana" w:eastAsia="宋体" w:hAnsi="Verdana" w:cs="宋体"/>
+          <w:color w:val="222222"/>
+          <w:sz w:val="18"/>
+          <w:szCs w:val="18"/>
+        </w:rPr>
+        <w:t>方法来获取事件，同时发送</w:t>
+      </w:r>
+      <w:r>
+        <w:rPr>
+          <w:rFonts w:ascii="Verdana" w:eastAsia="宋体" w:hAnsi="Verdana" w:cs="宋体"/>
+          <w:color w:val="222222"/>
+          <w:sz w:val="18"/>
+          <w:szCs w:val="18"/>
+        </w:rPr>
+        <w:t>"</w:t>
+      </w:r>
+      <w:r>
+        <w:rPr>
+          <w:rFonts w:ascii="Verdana" w:eastAsia="宋体" w:hAnsi="Verdana" w:cs="宋体"/>
+          <w:color w:val="222222"/>
+          <w:sz w:val="18"/>
+          <w:szCs w:val="18"/>
+        </w:rPr>
+        <w:t>命令</w:t>
+      </w:r>
+      <w:r>
+        <w:rPr>
+          <w:rFonts w:ascii="Verdana" w:eastAsia="宋体" w:hAnsi="Verdana" w:cs="宋体"/>
+          <w:color w:val="222222"/>
+          <w:sz w:val="18"/>
+          <w:szCs w:val="18"/>
+        </w:rPr>
+        <w:t>"(</w:t>
+      </w:r>
+      <w:r>
+        <w:rPr>
+          <w:rFonts w:ascii="Verdana" w:eastAsia="宋体" w:hAnsi="Verdana" w:cs="宋体"/>
+          <w:color w:val="222222"/>
+          <w:sz w:val="18"/>
+          <w:szCs w:val="18"/>
+        </w:rPr>
+        <w:t>比如每秒十次</w:t>
+      </w:r>
+      <w:r>
+        <w:rPr>
+          <w:rFonts w:ascii="Verdana" w:eastAsia="宋体" w:hAnsi="Verdana" w:cs="宋体"/>
+          <w:color w:val="222222"/>
+          <w:sz w:val="18"/>
+          <w:szCs w:val="18"/>
+        </w:rPr>
+        <w:t>)</w:t>
+      </w:r>
+    </w:p>
+    <w:p>
+      <w:pPr>
+        <w:wordWrap w:val="0"/>
+        <w:spacing w:after="240"/>
+        <w:rPr>
+          <w:rFonts w:ascii="Verdana" w:eastAsia="宋体" w:hAnsi="Verdana" w:cs="宋体"/>
+          <w:color w:val="222222"/>
+          <w:sz w:val="18"/>
+          <w:szCs w:val="18"/>
+        </w:rPr>
+      </w:pPr>
+      <w:r>
+        <w:rPr>
+          <w:rFonts w:ascii="Verdana" w:eastAsia="宋体" w:hAnsi="Verdana" w:cs="宋体"/>
+          <w:color w:val="222222"/>
+          <w:sz w:val="18"/>
+          <w:szCs w:val="18"/>
+        </w:rPr>
+        <w:t>(</w:t>
+      </w:r>
+      <w:r>
+        <w:rPr>
+          <w:rFonts w:ascii="宋体" w:eastAsia="宋体" w:hAnsi="宋体" w:cs="宋体" w:hint="eastAsia"/>
+          <w:color w:val="222222"/>
+          <w:sz w:val="18"/>
+          <w:szCs w:val="18"/>
+        </w:rPr>
+        <w:t>4</w:t>
+      </w:r>
+      <w:r>
+        <w:rPr>
+          <w:rFonts w:ascii="Verdana" w:eastAsia="宋体" w:hAnsi="Verdana" w:cs="宋体"/>
+          <w:color w:val="222222"/>
+          <w:sz w:val="18"/>
+          <w:szCs w:val="18"/>
+        </w:rPr>
+        <w:t>).</w:t>
+      </w:r>
+      <w:r>
+        <w:rPr>
+          <w:rFonts w:ascii="Verdana" w:eastAsia="宋体" w:hAnsi="Verdana" w:cs="宋体"/>
+          <w:color w:val="222222"/>
+          <w:sz w:val="18"/>
+          <w:szCs w:val="18"/>
+        </w:rPr>
+        <w:t>调用</w:t>
+      </w:r>
+      <w:r>
+        <w:rPr>
+          <w:rFonts w:ascii="Verdana" w:eastAsia="宋体" w:hAnsi="Verdana" w:cs="宋体"/>
+          <w:color w:val="222222"/>
+          <w:sz w:val="18"/>
+          <w:szCs w:val="18"/>
+        </w:rPr>
+        <w:t>OpJoin()</w:t>
+      </w:r>
+      <w:r>
+        <w:rPr>
+          <w:rFonts w:ascii="Verdana" w:eastAsia="宋体" w:hAnsi="Verdana" w:cs="宋体"/>
+          <w:color w:val="222222"/>
+          <w:sz w:val="18"/>
+          <w:szCs w:val="18"/>
+        </w:rPr>
+        <w:t>来加入游戏，通过实现</w:t>
+      </w:r>
+      <w:r>
+        <w:rPr>
+          <w:rFonts w:ascii="Verdana" w:eastAsia="宋体" w:hAnsi="Verdana" w:cs="宋体"/>
+          <w:color w:val="222222"/>
+          <w:sz w:val="18"/>
+          <w:szCs w:val="18"/>
+        </w:rPr>
+        <w:t>OperationResult()</w:t>
+      </w:r>
+      <w:r>
+        <w:rPr>
+          <w:rFonts w:ascii="Verdana" w:eastAsia="宋体" w:hAnsi="Verdana" w:cs="宋体"/>
+          <w:color w:val="222222"/>
+          <w:sz w:val="18"/>
+          <w:szCs w:val="18"/>
+        </w:rPr>
+        <w:t>来得到连接状态的通知，成功的状态是</w:t>
+      </w:r>
+      <w:r>
+        <w:rPr>
+          <w:rFonts w:ascii="Verdana" w:eastAsia="宋体" w:hAnsi="Verdana" w:cs="宋体"/>
+          <w:color w:val="222222"/>
+          <w:sz w:val="18"/>
+          <w:szCs w:val="18"/>
+        </w:rPr>
+        <w:t>LiteOpCode.Join</w:t>
+      </w:r>
+    </w:p>
+    <w:p>
+      <w:pPr>
+        <w:wordWrap w:val="0"/>
+        <w:spacing w:after="240"/>
+        <w:rPr>
+          <w:rFonts w:ascii="Verdana" w:eastAsia="宋体" w:hAnsi="Verdana" w:cs="宋体"/>
+          <w:color w:val="222222"/>
+          <w:sz w:val="18"/>
+          <w:szCs w:val="18"/>
+        </w:rPr>
+      </w:pPr>
+      <w:r>
+        <w:rPr>
+          <w:rFonts w:ascii="Verdana" w:eastAsia="宋体" w:hAnsi="Verdana" w:cs="宋体"/>
+          <w:color w:val="222222"/>
+          <w:sz w:val="18"/>
+          <w:szCs w:val="18"/>
+        </w:rPr>
+        <w:t>(</w:t>
+      </w:r>
+      <w:r>
+        <w:rPr>
+          <w:rFonts w:ascii="宋体" w:eastAsia="宋体" w:hAnsi="宋体" w:cs="宋体" w:hint="eastAsia"/>
+          <w:color w:val="222222"/>
+          <w:sz w:val="18"/>
+          <w:szCs w:val="18"/>
+        </w:rPr>
+        <w:t>5</w:t>
+      </w:r>
+      <w:r>
+        <w:rPr>
+          <w:rFonts w:ascii="Verdana" w:eastAsia="宋体" w:hAnsi="Verdana" w:cs="宋体"/>
+          <w:color w:val="222222"/>
+          <w:sz w:val="18"/>
+          <w:szCs w:val="18"/>
+        </w:rPr>
+        <w:t>).</w:t>
+      </w:r>
+      <w:r>
+        <w:rPr>
+          <w:rFonts w:ascii="Verdana" w:eastAsia="宋体" w:hAnsi="Verdana" w:cs="宋体"/>
+          <w:color w:val="222222"/>
+          <w:sz w:val="18"/>
+          <w:szCs w:val="18"/>
+        </w:rPr>
+        <w:t>调用</w:t>
+      </w:r>
+      <w:r>
+        <w:rPr>
+          <w:rFonts w:ascii="Verdana" w:eastAsia="宋体" w:hAnsi="Verdana" w:cs="宋体"/>
+          <w:color w:val="222222"/>
+          <w:sz w:val="18"/>
+          <w:szCs w:val="18"/>
+        </w:rPr>
+        <w:t>OpRaiseEvent()</w:t>
+      </w:r>
+      <w:r>
+        <w:rPr>
+          <w:rFonts w:ascii="Verdana" w:eastAsia="宋体" w:hAnsi="Verdana" w:cs="宋体"/>
+          <w:color w:val="222222"/>
+          <w:sz w:val="18"/>
+          <w:szCs w:val="18"/>
+        </w:rPr>
+        <w:t>向服务器发送数据</w:t>
+      </w:r>
+    </w:p>
+    <w:p>
+      <w:pPr>
+        <w:wordWrap w:val="0"/>
+        <w:spacing w:after="240"/>
+        <w:rPr>
+          <w:rFonts w:ascii="Verdana" w:eastAsia="宋体" w:hAnsi="Verdana" w:cs="宋体"/>
+          <w:color w:val="222222"/>
+          <w:sz w:val="18"/>
+          <w:szCs w:val="18"/>
+        </w:rPr>
+      </w:pPr>
+      <w:r>
+        <w:rPr>
+          <w:rFonts w:ascii="Verdana" w:eastAsia="宋体" w:hAnsi="Verdana" w:cs="宋体"/>
+          <w:color w:val="222222"/>
+          <w:sz w:val="18"/>
+          <w:szCs w:val="18"/>
+        </w:rPr>
+        <w:t>(</w:t>
+      </w:r>
+      <w:r>
+        <w:rPr>
+          <w:rFonts w:ascii="宋体" w:eastAsia="宋体" w:hAnsi="宋体" w:cs="宋体" w:hint="eastAsia"/>
+          <w:color w:val="222222"/>
+          <w:sz w:val="18"/>
+          <w:szCs w:val="18"/>
+        </w:rPr>
+        <w:t>6</w:t>
+      </w:r>
+      <w:r>
+        <w:rPr>
+          <w:rFonts w:ascii="Verdana" w:eastAsia="宋体" w:hAnsi="Verdana" w:cs="宋体"/>
+          <w:color w:val="222222"/>
+          <w:sz w:val="18"/>
+          <w:szCs w:val="18"/>
+        </w:rPr>
+        <w:t>).</w:t>
+      </w:r>
+      <w:r>
+        <w:rPr>
+          <w:rFonts w:ascii="Verdana" w:eastAsia="宋体" w:hAnsi="Verdana" w:cs="宋体"/>
+          <w:color w:val="222222"/>
+          <w:sz w:val="18"/>
+          <w:szCs w:val="18"/>
+        </w:rPr>
+        <w:t>通过实现</w:t>
+      </w:r>
+      <w:r>
+        <w:rPr>
+          <w:rFonts w:ascii="Verdana" w:eastAsia="宋体" w:hAnsi="Verdana" w:cs="宋体"/>
+          <w:color w:val="222222"/>
+          <w:sz w:val="18"/>
+          <w:szCs w:val="18"/>
+        </w:rPr>
+        <w:t>IPhotonPeerListener.EventAction()</w:t>
+      </w:r>
+      <w:r>
+        <w:rPr>
+          <w:rFonts w:ascii="Verdana" w:eastAsia="宋体" w:hAnsi="Verdana" w:cs="宋体"/>
+          <w:color w:val="222222"/>
+          <w:sz w:val="18"/>
+          <w:szCs w:val="18"/>
+        </w:rPr>
+        <w:t>来获取服务器的数据更新</w:t>
+      </w:r>
+    </w:p>
+    <w:p>
+      <w:pPr>
+        <w:wordWrap w:val="0"/>
+        <w:spacing w:after="240"/>
+        <w:rPr>
+          <w:rFonts w:ascii="Verdana" w:eastAsia="宋体" w:hAnsi="Verdana" w:cs="宋体"/>
+          <w:color w:val="222222"/>
+          <w:sz w:val="18"/>
+          <w:szCs w:val="18"/>
+        </w:rPr>
+      </w:pPr>
+      <w:r>
+        <w:rPr>
+          <w:rFonts w:ascii="Verdana" w:eastAsia="宋体" w:hAnsi="Verdana" w:cs="宋体"/>
+          <w:color w:val="222222"/>
+          <w:sz w:val="18"/>
+          <w:szCs w:val="18"/>
+        </w:rPr>
+        <w:t>(</w:t>
+      </w:r>
+      <w:r>
+        <w:rPr>
+          <w:rFonts w:ascii="宋体" w:eastAsia="宋体" w:hAnsi="宋体" w:cs="宋体" w:hint="eastAsia"/>
+          <w:color w:val="222222"/>
+          <w:sz w:val="18"/>
+          <w:szCs w:val="18"/>
+        </w:rPr>
+        <w:t>7</w:t>
+      </w:r>
+      <w:r>
+        <w:rPr>
+          <w:rFonts w:ascii="Verdana" w:eastAsia="宋体" w:hAnsi="Verdana" w:cs="宋体"/>
+          <w:color w:val="222222"/>
+          <w:sz w:val="18"/>
+          <w:szCs w:val="18"/>
+        </w:rPr>
+        <w:t>).</w:t>
+      </w:r>
+      <w:r>
+        <w:rPr>
+          <w:rFonts w:ascii="Verdana" w:eastAsia="宋体" w:hAnsi="Verdana" w:cs="宋体"/>
+          <w:color w:val="222222"/>
+          <w:sz w:val="18"/>
+          <w:szCs w:val="18"/>
+        </w:rPr>
+        <w:t>调用</w:t>
+      </w:r>
+      <w:r>
+        <w:rPr>
+          <w:rFonts w:ascii="Verdana" w:eastAsia="宋体" w:hAnsi="Verdana" w:cs="宋体"/>
+          <w:color w:val="222222"/>
+          <w:sz w:val="18"/>
+          <w:szCs w:val="18"/>
+        </w:rPr>
+        <w:t>LitePeer.OpLeave()</w:t>
+      </w:r>
+      <w:r>
+        <w:rPr>
+          <w:rFonts w:ascii="Verdana" w:eastAsia="宋体" w:hAnsi="Verdana" w:cs="宋体"/>
+          <w:color w:val="222222"/>
+          <w:sz w:val="18"/>
+          <w:szCs w:val="18"/>
+        </w:rPr>
+        <w:t>离开游戏，若</w:t>
+      </w:r>
+      <w:r>
+        <w:rPr>
+          <w:rFonts w:ascii="Verdana" w:eastAsia="宋体" w:hAnsi="Verdana" w:cs="宋体"/>
+          <w:color w:val="222222"/>
+          <w:sz w:val="18"/>
+          <w:szCs w:val="18"/>
+        </w:rPr>
+        <w:t>OperationResult()</w:t>
+      </w:r>
+      <w:r>
+        <w:rPr>
+          <w:rFonts w:ascii="Verdana" w:eastAsia="宋体" w:hAnsi="Verdana" w:cs="宋体"/>
+          <w:color w:val="222222"/>
+          <w:sz w:val="18"/>
+          <w:szCs w:val="18"/>
+        </w:rPr>
+        <w:t>返回</w:t>
+      </w:r>
+      <w:r>
+        <w:rPr>
+          <w:rFonts w:ascii="Verdana" w:eastAsia="宋体" w:hAnsi="Verdana" w:cs="宋体"/>
+          <w:color w:val="222222"/>
+          <w:sz w:val="18"/>
+          <w:szCs w:val="18"/>
+        </w:rPr>
+        <w:t>LiteOpCode.Leave</w:t>
+      </w:r>
+      <w:r>
+        <w:rPr>
+          <w:rFonts w:ascii="Verdana" w:eastAsia="宋体" w:hAnsi="Verdana" w:cs="宋体"/>
+          <w:color w:val="222222"/>
+          <w:sz w:val="18"/>
+          <w:szCs w:val="18"/>
+        </w:rPr>
+        <w:t>则表示服务器端已经确认成功离开。</w:t>
+      </w:r>
+    </w:p>
+    <w:p>
+      <w:pPr>
+        <w:wordWrap w:val="0"/>
+        <w:spacing w:after="240"/>
+        <w:rPr>
+          <w:rFonts w:ascii="Verdana" w:eastAsia="宋体" w:hAnsi="Verdana" w:cs="宋体" w:hint="eastAsia"/>
+          <w:color w:val="222222"/>
+          <w:sz w:val="18"/>
+          <w:szCs w:val="18"/>
+        </w:rPr>
+      </w:pPr>
+      <w:r>
+        <w:rPr>
+          <w:rFonts w:ascii="Verdana" w:eastAsia="宋体" w:hAnsi="Verdana" w:cs="宋体"/>
+          <w:color w:val="222222"/>
+          <w:sz w:val="18"/>
+          <w:szCs w:val="18"/>
+        </w:rPr>
+        <w:t>(</w:t>
+      </w:r>
+      <w:r>
+        <w:rPr>
+          <w:rFonts w:ascii="宋体" w:eastAsia="宋体" w:hAnsi="宋体" w:cs="宋体" w:hint="eastAsia"/>
+          <w:color w:val="222222"/>
+          <w:sz w:val="18"/>
+          <w:szCs w:val="18"/>
+        </w:rPr>
+        <w:t>8</w:t>
+      </w:r>
+      <w:r>
+        <w:rPr>
+          <w:rFonts w:ascii="Verdana" w:eastAsia="宋体" w:hAnsi="Verdana" w:cs="宋体"/>
+          <w:color w:val="222222"/>
+          <w:sz w:val="18"/>
+          <w:szCs w:val="18"/>
+        </w:rPr>
+        <w:t>).</w:t>
+      </w:r>
+      <w:r>
+        <w:rPr>
+          <w:rFonts w:ascii="Verdana" w:eastAsia="宋体" w:hAnsi="Verdana" w:cs="宋体"/>
+          <w:color w:val="222222"/>
+          <w:sz w:val="18"/>
+          <w:szCs w:val="18"/>
+        </w:rPr>
+        <w:t>调用</w:t>
+      </w:r>
+      <w:r>
+        <w:rPr>
+          <w:rFonts w:ascii="Verdana" w:eastAsia="宋体" w:hAnsi="Verdana" w:cs="宋体"/>
+          <w:color w:val="222222"/>
+          <w:sz w:val="18"/>
+          <w:szCs w:val="18"/>
+        </w:rPr>
+        <w:t>Disconnect()</w:t>
+      </w:r>
+      <w:r>
+        <w:rPr>
+          <w:rFonts w:ascii="Verdana" w:eastAsia="宋体" w:hAnsi="Verdana" w:cs="宋体"/>
+          <w:color w:val="222222"/>
+          <w:sz w:val="18"/>
+          <w:szCs w:val="18"/>
+        </w:rPr>
+        <w:t>以断开连接，通过</w:t>
+      </w:r>
+      <w:r>
+        <w:rPr>
+          <w:rFonts w:ascii="Verdana" w:eastAsia="宋体" w:hAnsi="Verdana" w:cs="宋体"/>
+          <w:color w:val="222222"/>
+          <w:sz w:val="18"/>
+          <w:szCs w:val="18"/>
+        </w:rPr>
+        <w:t>PeerStatusCallback()</w:t>
+      </w:r>
+      <w:r>
+        <w:rPr>
+          <w:rFonts w:ascii="Verdana" w:eastAsia="宋体" w:hAnsi="Verdana" w:cs="宋体"/>
+          <w:color w:val="222222"/>
+          <w:sz w:val="18"/>
+          <w:szCs w:val="18"/>
+        </w:rPr>
+        <w:t>得到连接状态的通知，</w:t>
+      </w:r>
+      <w:r>
+        <w:rPr>
+          <w:rFonts w:ascii="Verdana" w:eastAsia="宋体" w:hAnsi="Verdana" w:cs="宋体"/>
+          <w:color w:val="222222"/>
+          <w:sz w:val="18"/>
+          <w:szCs w:val="18"/>
+        </w:rPr>
+        <w:t>StatusCode.Disconnect</w:t>
+      </w:r>
+      <w:r>
+        <w:rPr>
+          <w:rFonts w:ascii="Verdana" w:eastAsia="宋体" w:hAnsi="Verdana" w:cs="宋体"/>
+          <w:color w:val="222222"/>
+          <w:sz w:val="18"/>
+          <w:szCs w:val="18"/>
+        </w:rPr>
+        <w:t>为成功断开连接。</w:t>
+      </w:r>
+    </w:p>
+    <w:p>
+      <w:pPr>
+        <w:rPr>
+          <w:rFonts w:ascii="宋体" w:eastAsia="宋体" w:hAnsi="宋体" w:cs="宋体" w:hint="eastAsia"/>
+        </w:rPr>
+      </w:pPr>
     </w:p>
     <w:sectPr>
       <w:pgSz w:w="11900" w:h="16840"/>
@@ -1381,9 +3380,37 @@
     <w:name w:val="Normal"/>
     <w:qFormat/>
   </w:style>
+  <w:style w:type="paragraph" w:styleId="Heading2">
+    <w:name w:val="heading 2"/>
+    <w:basedOn w:val="Normal"/>
+    <w:next w:val="Normal"/>
+    <w:link w:val="Heading2Char"/>
+    <w:uiPriority w:val="9"/>
+    <w:unhideWhenUsed/>
+    <w:qFormat/>
+    <w:rsid w:val="006D082E"/>
+    <w:pPr>
+      <w:keepNext/>
+      <w:keepLines/>
+      <w:widowControl w:val="0"/>
+      <w:spacing w:before="200"/>
+      <w:jc w:val="both"/>
+      <w:outlineLvl w:val="1"/>
+    </w:pPr>
+    <w:rPr>
+      <w:rFonts w:asciiTheme="majorHAnsi" w:eastAsiaTheme="majorEastAsia" w:hAnsiTheme="majorHAnsi" w:cstheme="majorBidi"/>
+      <w:b/>
+      <w:bCs/>
+      <w:color w:val="4F81BD" w:themeColor="accent1"/>
+      <w:kern w:val="2"/>
+      <w:sz w:val="26"/>
+      <w:szCs w:val="26"/>
+    </w:rPr>
+  </w:style>
   <w:style w:type="character" w:default="1" w:styleId="DefaultParagraphFont">
     <w:name w:val="Default Paragraph Font"/>
     <w:uiPriority w:val="1"/>
+    <w:semiHidden/>
     <w:unhideWhenUsed/>
   </w:style>
   <w:style w:type="table" w:default="1" w:styleId="TableNormal">
@@ -1443,6 +3470,22 @@
       <w:rFonts w:ascii="Heiti SC Light" w:eastAsia="Heiti SC Light"/>
       <w:sz w:val="18"/>
       <w:szCs w:val="18"/>
+    </w:rPr>
+  </w:style>
+  <w:style w:type="character" w:customStyle="1" w:styleId="Heading2Char">
+    <w:name w:val="Heading 2 Char"/>
+    <w:basedOn w:val="DefaultParagraphFont"/>
+    <w:link w:val="Heading2"/>
+    <w:uiPriority w:val="9"/>
+    <w:rsid w:val="006D082E"/>
+    <w:rPr>
+      <w:rFonts w:asciiTheme="majorHAnsi" w:eastAsiaTheme="majorEastAsia" w:hAnsiTheme="majorHAnsi" w:cstheme="majorBidi"/>
+      <w:b/>
+      <w:bCs/>
+      <w:color w:val="4F81BD" w:themeColor="accent1"/>
+      <w:kern w:val="2"/>
+      <w:sz w:val="26"/>
+      <w:szCs w:val="26"/>
     </w:rPr>
   </w:style>
 </w:styles>
@@ -1604,9 +3647,37 @@
     <w:name w:val="Normal"/>
     <w:qFormat/>
   </w:style>
+  <w:style w:type="paragraph" w:styleId="Heading2">
+    <w:name w:val="heading 2"/>
+    <w:basedOn w:val="Normal"/>
+    <w:next w:val="Normal"/>
+    <w:link w:val="Heading2Char"/>
+    <w:uiPriority w:val="9"/>
+    <w:unhideWhenUsed/>
+    <w:qFormat/>
+    <w:rsid w:val="006D082E"/>
+    <w:pPr>
+      <w:keepNext/>
+      <w:keepLines/>
+      <w:widowControl w:val="0"/>
+      <w:spacing w:before="200"/>
+      <w:jc w:val="both"/>
+      <w:outlineLvl w:val="1"/>
+    </w:pPr>
+    <w:rPr>
+      <w:rFonts w:asciiTheme="majorHAnsi" w:eastAsiaTheme="majorEastAsia" w:hAnsiTheme="majorHAnsi" w:cstheme="majorBidi"/>
+      <w:b/>
+      <w:bCs/>
+      <w:color w:val="4F81BD" w:themeColor="accent1"/>
+      <w:kern w:val="2"/>
+      <w:sz w:val="26"/>
+      <w:szCs w:val="26"/>
+    </w:rPr>
+  </w:style>
   <w:style w:type="character" w:default="1" w:styleId="DefaultParagraphFont">
     <w:name w:val="Default Paragraph Font"/>
     <w:uiPriority w:val="1"/>
+    <w:semiHidden/>
     <w:unhideWhenUsed/>
   </w:style>
   <w:style w:type="table" w:default="1" w:styleId="TableNormal">
@@ -1666,6 +3737,22 @@
       <w:rFonts w:ascii="Heiti SC Light" w:eastAsia="Heiti SC Light"/>
       <w:sz w:val="18"/>
       <w:szCs w:val="18"/>
+    </w:rPr>
+  </w:style>
+  <w:style w:type="character" w:customStyle="1" w:styleId="Heading2Char">
+    <w:name w:val="Heading 2 Char"/>
+    <w:basedOn w:val="DefaultParagraphFont"/>
+    <w:link w:val="Heading2"/>
+    <w:uiPriority w:val="9"/>
+    <w:rsid w:val="006D082E"/>
+    <w:rPr>
+      <w:rFonts w:asciiTheme="majorHAnsi" w:eastAsiaTheme="majorEastAsia" w:hAnsiTheme="majorHAnsi" w:cstheme="majorBidi"/>
+      <w:b/>
+      <w:bCs/>
+      <w:color w:val="4F81BD" w:themeColor="accent1"/>
+      <w:kern w:val="2"/>
+      <w:sz w:val="26"/>
+      <w:szCs w:val="26"/>
     </w:rPr>
   </w:style>
 </w:styles>

--- a/PtRPG/内容.docx
+++ b/PtRPG/内容.docx
@@ -132,12 +132,14 @@
         </w:rPr>
         <w:t>虚拟世界（</w:t>
       </w:r>
+      <w:proofErr w:type="spellStart"/>
       <w:r>
         <w:rPr>
           <w:rFonts w:ascii="宋体" w:eastAsia="宋体" w:hAnsi="宋体" w:cs="宋体"/>
         </w:rPr>
         <w:t>IWorld</w:t>
       </w:r>
+      <w:proofErr w:type="spellEnd"/>
       <w:r>
         <w:rPr>
           <w:rFonts w:ascii="宋体" w:eastAsia="宋体" w:hAnsi="宋体" w:cs="宋体" w:hint="eastAsia"/>
@@ -184,8 +186,16 @@
         <w:rPr>
           <w:rFonts w:ascii="宋体" w:eastAsia="宋体" w:hAnsi="宋体" w:cs="宋体"/>
         </w:rPr>
-        <w:t>”InterestArea</w:t>
-      </w:r>
+        <w:t>”</w:t>
+      </w:r>
+      <w:proofErr w:type="spellStart"/>
+      <w:r>
+        <w:rPr>
+          <w:rFonts w:ascii="宋体" w:eastAsia="宋体" w:hAnsi="宋体" w:cs="宋体"/>
+        </w:rPr>
+        <w:t>InterestArea</w:t>
+      </w:r>
+      <w:proofErr w:type="spellEnd"/>
       <w:r>
         <w:rPr>
           <w:rFonts w:ascii="宋体" w:eastAsia="宋体" w:hAnsi="宋体" w:cs="宋体" w:hint="eastAsia"/>
@@ -735,7 +745,14 @@
         <w:rPr>
           <w:rFonts w:ascii="宋体" w:eastAsia="宋体" w:hAnsi="宋体" w:cs="宋体"/>
         </w:rPr>
-        <w:t>item,</w:t>
+        <w:t>item</w:t>
+      </w:r>
+      <w:proofErr w:type="gramStart"/>
+      <w:r>
+        <w:rPr>
+          <w:rFonts w:ascii="宋体" w:eastAsia="宋体" w:hAnsi="宋体" w:cs="宋体"/>
+        </w:rPr>
+        <w:t>,</w:t>
       </w:r>
       <w:r>
         <w:rPr>
@@ -743,6 +760,7 @@
         </w:rPr>
         <w:t>超出范围</w:t>
       </w:r>
+      <w:proofErr w:type="gramEnd"/>
     </w:p>
     <w:p>
       <w:pPr>
@@ -1143,8 +1161,19 @@
           <w:sz w:val="18"/>
           <w:szCs w:val="18"/>
         </w:rPr>
-        <w:t>Photon-iPhone_SDK</w:t>
-      </w:r>
+        <w:t>Photon-</w:t>
+      </w:r>
+      <w:proofErr w:type="spellStart"/>
+      <w:r>
+        <w:rPr>
+          <w:rFonts w:ascii="Verdana" w:eastAsia="宋体" w:hAnsi="Verdana" w:cs="宋体"/>
+          <w:color w:val="222222"/>
+          <w:sz w:val="18"/>
+          <w:szCs w:val="18"/>
+        </w:rPr>
+        <w:t>iPhone_SDK</w:t>
+      </w:r>
+      <w:proofErr w:type="spellEnd"/>
       <w:r>
         <w:rPr>
           <w:rFonts w:ascii="Verdana" w:eastAsia="宋体" w:hAnsi="Verdana" w:cs="宋体" w:hint="eastAsia"/>
@@ -1161,7 +1190,17 @@
           <w:sz w:val="18"/>
           <w:szCs w:val="18"/>
         </w:rPr>
-        <w:t>Common-c, Common-c</w:t>
+        <w:t>Common-c, Common-</w:t>
+      </w:r>
+      <w:proofErr w:type="spellStart"/>
+      <w:r>
+        <w:rPr>
+          <w:rFonts w:ascii="Verdana" w:eastAsia="宋体" w:hAnsi="Verdana" w:cs="宋体"/>
+          <w:color w:val="222222"/>
+          <w:sz w:val="18"/>
+          <w:szCs w:val="18"/>
+        </w:rPr>
+        <w:t>c</w:t>
       </w:r>
       <w:r>
         <w:rPr>
@@ -1172,6 +1211,7 @@
         </w:rPr>
         <w:t>pp</w:t>
       </w:r>
+      <w:proofErr w:type="spellEnd"/>
       <w:r>
         <w:rPr>
           <w:rFonts w:ascii="Verdana" w:eastAsia="宋体" w:hAnsi="Verdana" w:cs="宋体" w:hint="eastAsia"/>
@@ -1206,7 +1246,17 @@
           <w:sz w:val="18"/>
           <w:szCs w:val="18"/>
         </w:rPr>
-        <w:t>Photon-c</w:t>
+        <w:t>Photon-</w:t>
+      </w:r>
+      <w:proofErr w:type="spellStart"/>
+      <w:r>
+        <w:rPr>
+          <w:rFonts w:ascii="Verdana" w:eastAsia="宋体" w:hAnsi="Verdana" w:cs="宋体"/>
+          <w:color w:val="222222"/>
+          <w:sz w:val="18"/>
+          <w:szCs w:val="18"/>
+        </w:rPr>
+        <w:t>c</w:t>
       </w:r>
       <w:r>
         <w:rPr>
@@ -1217,6 +1267,7 @@
         </w:rPr>
         <w:t>pp</w:t>
       </w:r>
+      <w:proofErr w:type="spellEnd"/>
       <w:r>
         <w:rPr>
           <w:rFonts w:ascii="宋体" w:eastAsia="宋体" w:hAnsi="宋体" w:cs="宋体" w:hint="eastAsia"/>
@@ -1253,6 +1304,64 @@
         </w:rPr>
         <w:t>中</w:t>
       </w:r>
+      <w:r>
+        <w:rPr>
+          <w:rFonts w:ascii="宋体" w:eastAsia="宋体" w:hAnsi="宋体" w:cs="宋体"/>
+          <w:color w:val="222222"/>
+          <w:sz w:val="18"/>
+          <w:szCs w:val="18"/>
+        </w:rPr>
+        <w:t>(SDK的</w:t>
+      </w:r>
+      <w:r>
+        <w:rPr>
+          <w:rFonts w:ascii="宋体" w:eastAsia="宋体" w:hAnsi="宋体" w:cs="宋体" w:hint="eastAsia"/>
+          <w:color w:val="222222"/>
+          <w:sz w:val="18"/>
+          <w:szCs w:val="18"/>
+        </w:rPr>
+        <w:t>下载链接</w:t>
+      </w:r>
+      <w:hyperlink r:id="rId10" w:history="1">
+        <w:r>
+          <w:rPr>
+            <w:rStyle w:val="Hyperlink"/>
+            <w:rFonts w:ascii="宋体" w:eastAsia="宋体" w:hAnsi="宋体" w:cs="宋体"/>
+            <w:sz w:val="18"/>
+            <w:szCs w:val="18"/>
+          </w:rPr>
+          <w:t>http://photon</w:t>
+        </w:r>
+        <w:r>
+          <w:rPr>
+            <w:rStyle w:val="Hyperlink"/>
+            <w:rFonts w:ascii="宋体" w:eastAsia="宋体" w:hAnsi="宋体" w:cs="宋体"/>
+            <w:sz w:val="18"/>
+            <w:szCs w:val="18"/>
+          </w:rPr>
+          <w:t>.</w:t>
+        </w:r>
+        <w:r>
+          <w:rPr>
+            <w:rStyle w:val="Hyperlink"/>
+            <w:rFonts w:ascii="宋体" w:eastAsia="宋体" w:hAnsi="宋体" w:cs="宋体"/>
+            <w:sz w:val="18"/>
+            <w:szCs w:val="18"/>
+          </w:rPr>
+          <w:t>the9.com/download</w:t>
+        </w:r>
+      </w:hyperlink>
+      <w:r>
+        <w:rPr>
+          <w:rFonts w:ascii="宋体" w:eastAsia="宋体" w:hAnsi="宋体" w:cs="宋体"/>
+          <w:color w:val="222222"/>
+          <w:sz w:val="18"/>
+          <w:szCs w:val="18"/>
+        </w:rPr>
+        <w:t>)</w:t>
+      </w:r>
+      <w:bookmarkStart w:id="0" w:name="_GoBack"/>
+      <w:bookmarkEnd w:id="0"/>
     </w:p>
     <w:p/>
     <w:p>
@@ -1280,7 +1389,7 @@
                     </pic:cNvPicPr>
                   </pic:nvPicPr>
                   <pic:blipFill>
-                    <a:blip r:embed="rId10">
+                    <a:blip r:embed="rId11">
                       <a:extLst>
                         <a:ext uri="{28A0092B-C50C-407E-A947-70E740481C1C}">
                           <a14:useLocalDpi xmlns:a14="http://schemas.microsoft.com/office/drawing/2010/main" val="0"/>
@@ -1429,7 +1538,7 @@
                     </pic:cNvPicPr>
                   </pic:nvPicPr>
                   <pic:blipFill>
-                    <a:blip r:embed="rId11">
+                    <a:blip r:embed="rId12">
                       <a:extLst>
                         <a:ext uri="{28A0092B-C50C-407E-A947-70E740481C1C}">
                           <a14:useLocalDpi xmlns:a14="http://schemas.microsoft.com/office/drawing/2010/main" val="0"/>
@@ -1542,15 +1651,37 @@
           <w:szCs w:val="18"/>
         </w:rPr>
       </w:pPr>
-      <w:r>
-        <w:rPr>
-          <w:rFonts w:ascii="Verdana" w:eastAsia="宋体" w:hAnsi="Verdana" w:cs="宋体"/>
-          <w:color w:val="222222"/>
-          <w:sz w:val="18"/>
-          <w:szCs w:val="18"/>
-        </w:rPr>
-        <w:t>PhotonLib/Common-c/inc</w:t>
-      </w:r>
+      <w:proofErr w:type="spellStart"/>
+      <w:r>
+        <w:rPr>
+          <w:rFonts w:ascii="Verdana" w:eastAsia="宋体" w:hAnsi="Verdana" w:cs="宋体"/>
+          <w:color w:val="222222"/>
+          <w:sz w:val="18"/>
+          <w:szCs w:val="18"/>
+        </w:rPr>
+        <w:t>PhotonLib</w:t>
+      </w:r>
+      <w:proofErr w:type="spellEnd"/>
+      <w:r>
+        <w:rPr>
+          <w:rFonts w:ascii="Verdana" w:eastAsia="宋体" w:hAnsi="Verdana" w:cs="宋体"/>
+          <w:color w:val="222222"/>
+          <w:sz w:val="18"/>
+          <w:szCs w:val="18"/>
+        </w:rPr>
+        <w:t>/Common-c/</w:t>
+      </w:r>
+      <w:proofErr w:type="spellStart"/>
+      <w:r>
+        <w:rPr>
+          <w:rFonts w:ascii="Verdana" w:eastAsia="宋体" w:hAnsi="Verdana" w:cs="宋体"/>
+          <w:color w:val="222222"/>
+          <w:sz w:val="18"/>
+          <w:szCs w:val="18"/>
+        </w:rPr>
+        <w:t>inc</w:t>
+      </w:r>
+      <w:proofErr w:type="spellEnd"/>
     </w:p>
     <w:p>
       <w:pPr>
@@ -1578,15 +1709,57 @@
           <w:szCs w:val="18"/>
         </w:rPr>
       </w:pPr>
-      <w:r>
-        <w:rPr>
-          <w:rFonts w:ascii="Verdana" w:eastAsia="宋体" w:hAnsi="Verdana" w:cs="宋体"/>
-          <w:color w:val="222222"/>
-          <w:sz w:val="18"/>
-          <w:szCs w:val="18"/>
-        </w:rPr>
-        <w:t>PhotonLib/Common-cpp/inc</w:t>
-      </w:r>
+      <w:proofErr w:type="spellStart"/>
+      <w:r>
+        <w:rPr>
+          <w:rFonts w:ascii="Verdana" w:eastAsia="宋体" w:hAnsi="Verdana" w:cs="宋体"/>
+          <w:color w:val="222222"/>
+          <w:sz w:val="18"/>
+          <w:szCs w:val="18"/>
+        </w:rPr>
+        <w:t>PhotonLib</w:t>
+      </w:r>
+      <w:proofErr w:type="spellEnd"/>
+      <w:r>
+        <w:rPr>
+          <w:rFonts w:ascii="Verdana" w:eastAsia="宋体" w:hAnsi="Verdana" w:cs="宋体"/>
+          <w:color w:val="222222"/>
+          <w:sz w:val="18"/>
+          <w:szCs w:val="18"/>
+        </w:rPr>
+        <w:t>/Common-</w:t>
+      </w:r>
+      <w:proofErr w:type="spellStart"/>
+      <w:r>
+        <w:rPr>
+          <w:rFonts w:ascii="Verdana" w:eastAsia="宋体" w:hAnsi="Verdana" w:cs="宋体"/>
+          <w:color w:val="222222"/>
+          <w:sz w:val="18"/>
+          <w:szCs w:val="18"/>
+        </w:rPr>
+        <w:t>cpp</w:t>
+      </w:r>
+      <w:proofErr w:type="spellEnd"/>
+      <w:r>
+        <w:rPr>
+          <w:rFonts w:ascii="Verdana" w:eastAsia="宋体" w:hAnsi="Verdana" w:cs="宋体"/>
+          <w:color w:val="222222"/>
+          <w:sz w:val="18"/>
+          <w:szCs w:val="18"/>
+        </w:rPr>
+        <w:t>/</w:t>
+      </w:r>
+      <w:proofErr w:type="spellStart"/>
+      <w:r>
+        <w:rPr>
+          <w:rFonts w:ascii="Verdana" w:eastAsia="宋体" w:hAnsi="Verdana" w:cs="宋体"/>
+          <w:color w:val="222222"/>
+          <w:sz w:val="18"/>
+          <w:szCs w:val="18"/>
+        </w:rPr>
+        <w:t>inc</w:t>
+      </w:r>
+      <w:proofErr w:type="spellEnd"/>
     </w:p>
     <w:p>
       <w:pPr>
@@ -1614,15 +1787,57 @@
           <w:szCs w:val="18"/>
         </w:rPr>
       </w:pPr>
-      <w:r>
-        <w:rPr>
-          <w:rFonts w:ascii="Verdana" w:eastAsia="宋体" w:hAnsi="Verdana" w:cs="宋体"/>
-          <w:color w:val="222222"/>
-          <w:sz w:val="18"/>
-          <w:szCs w:val="18"/>
-        </w:rPr>
-        <w:t>PhotonLib/Photon-cpp/inc</w:t>
-      </w:r>
+      <w:proofErr w:type="spellStart"/>
+      <w:r>
+        <w:rPr>
+          <w:rFonts w:ascii="Verdana" w:eastAsia="宋体" w:hAnsi="Verdana" w:cs="宋体"/>
+          <w:color w:val="222222"/>
+          <w:sz w:val="18"/>
+          <w:szCs w:val="18"/>
+        </w:rPr>
+        <w:t>PhotonLib</w:t>
+      </w:r>
+      <w:proofErr w:type="spellEnd"/>
+      <w:r>
+        <w:rPr>
+          <w:rFonts w:ascii="Verdana" w:eastAsia="宋体" w:hAnsi="Verdana" w:cs="宋体"/>
+          <w:color w:val="222222"/>
+          <w:sz w:val="18"/>
+          <w:szCs w:val="18"/>
+        </w:rPr>
+        <w:t>/Photon-</w:t>
+      </w:r>
+      <w:proofErr w:type="spellStart"/>
+      <w:r>
+        <w:rPr>
+          <w:rFonts w:ascii="Verdana" w:eastAsia="宋体" w:hAnsi="Verdana" w:cs="宋体"/>
+          <w:color w:val="222222"/>
+          <w:sz w:val="18"/>
+          <w:szCs w:val="18"/>
+        </w:rPr>
+        <w:t>cpp</w:t>
+      </w:r>
+      <w:proofErr w:type="spellEnd"/>
+      <w:r>
+        <w:rPr>
+          <w:rFonts w:ascii="Verdana" w:eastAsia="宋体" w:hAnsi="Verdana" w:cs="宋体"/>
+          <w:color w:val="222222"/>
+          <w:sz w:val="18"/>
+          <w:szCs w:val="18"/>
+        </w:rPr>
+        <w:t>/</w:t>
+      </w:r>
+      <w:proofErr w:type="spellStart"/>
+      <w:r>
+        <w:rPr>
+          <w:rFonts w:ascii="Verdana" w:eastAsia="宋体" w:hAnsi="Verdana" w:cs="宋体"/>
+          <w:color w:val="222222"/>
+          <w:sz w:val="18"/>
+          <w:szCs w:val="18"/>
+        </w:rPr>
+        <w:t>inc</w:t>
+      </w:r>
+      <w:proofErr w:type="spellEnd"/>
     </w:p>
     <w:p>
       <w:pPr>
@@ -1650,15 +1865,37 @@
           <w:szCs w:val="18"/>
         </w:rPr>
       </w:pPr>
-      <w:r>
-        <w:rPr>
-          <w:rFonts w:ascii="Verdana" w:eastAsia="宋体" w:hAnsi="Verdana" w:cs="宋体"/>
-          <w:color w:val="222222"/>
-          <w:sz w:val="18"/>
-          <w:szCs w:val="18"/>
-        </w:rPr>
-        <w:t>PhotonLib/Photon-c/inc</w:t>
-      </w:r>
+      <w:proofErr w:type="spellStart"/>
+      <w:r>
+        <w:rPr>
+          <w:rFonts w:ascii="Verdana" w:eastAsia="宋体" w:hAnsi="Verdana" w:cs="宋体"/>
+          <w:color w:val="222222"/>
+          <w:sz w:val="18"/>
+          <w:szCs w:val="18"/>
+        </w:rPr>
+        <w:t>PhotonLib</w:t>
+      </w:r>
+      <w:proofErr w:type="spellEnd"/>
+      <w:r>
+        <w:rPr>
+          <w:rFonts w:ascii="Verdana" w:eastAsia="宋体" w:hAnsi="Verdana" w:cs="宋体"/>
+          <w:color w:val="222222"/>
+          <w:sz w:val="18"/>
+          <w:szCs w:val="18"/>
+        </w:rPr>
+        <w:t>/Photon-c/</w:t>
+      </w:r>
+      <w:proofErr w:type="spellStart"/>
+      <w:r>
+        <w:rPr>
+          <w:rFonts w:ascii="Verdana" w:eastAsia="宋体" w:hAnsi="Verdana" w:cs="宋体"/>
+          <w:color w:val="222222"/>
+          <w:sz w:val="18"/>
+          <w:szCs w:val="18"/>
+        </w:rPr>
+        <w:t>inc</w:t>
+      </w:r>
+      <w:proofErr w:type="spellEnd"/>
     </w:p>
     <w:p>
       <w:pPr>
@@ -1713,7 +1950,7 @@
                     </pic:cNvPicPr>
                   </pic:nvPicPr>
                   <pic:blipFill>
-                    <a:blip r:embed="rId12">
+                    <a:blip r:embed="rId13">
                       <a:extLst>
                         <a:ext uri="{28A0092B-C50C-407E-A947-70E740481C1C}">
                           <a14:useLocalDpi xmlns:a14="http://schemas.microsoft.com/office/drawing/2010/main" val="0"/>
@@ -1782,40 +2019,124 @@
     <w:p>
       <w:pPr>
         <w:rPr>
-          <w:rFonts w:ascii="Verdana" w:eastAsia="宋体" w:hAnsi="Verdana" w:cs="宋体" w:hint="eastAsia"/>
-          <w:color w:val="222222"/>
-          <w:sz w:val="18"/>
-          <w:szCs w:val="18"/>
-        </w:rPr>
-      </w:pPr>
-      <w:r>
-        <w:rPr>
-          <w:rFonts w:ascii="Verdana" w:eastAsia="宋体" w:hAnsi="Verdana" w:cs="宋体"/>
-          <w:color w:val="222222"/>
-          <w:sz w:val="18"/>
-          <w:szCs w:val="18"/>
-        </w:rPr>
-        <w:t>PhotonLib/Common-cpp/ios_lib</w:t>
-      </w:r>
-    </w:p>
-    <w:p>
-      <w:pPr>
-        <w:rPr>
-          <w:rFonts w:ascii="Verdana" w:eastAsia="宋体" w:hAnsi="Verdana" w:cs="宋体" w:hint="eastAsia"/>
-          <w:color w:val="222222"/>
-          <w:sz w:val="18"/>
-          <w:szCs w:val="18"/>
-        </w:rPr>
-      </w:pPr>
-      <w:r>
-        <w:rPr>
-          <w:rFonts w:ascii="Verdana" w:eastAsia="宋体" w:hAnsi="Verdana" w:cs="宋体"/>
-          <w:color w:val="222222"/>
-          <w:sz w:val="18"/>
-          <w:szCs w:val="18"/>
-        </w:rPr>
-        <w:t>PhotonLib/Photon-cpp/ios_lib</w:t>
-      </w:r>
+          <w:rFonts w:ascii="Verdana" w:eastAsia="宋体" w:hAnsi="Verdana" w:cs="宋体"/>
+          <w:color w:val="222222"/>
+          <w:sz w:val="18"/>
+          <w:szCs w:val="18"/>
+        </w:rPr>
+      </w:pPr>
+      <w:proofErr w:type="spellStart"/>
+      <w:r>
+        <w:rPr>
+          <w:rFonts w:ascii="Verdana" w:eastAsia="宋体" w:hAnsi="Verdana" w:cs="宋体"/>
+          <w:color w:val="222222"/>
+          <w:sz w:val="18"/>
+          <w:szCs w:val="18"/>
+        </w:rPr>
+        <w:t>PhotonLib</w:t>
+      </w:r>
+      <w:proofErr w:type="spellEnd"/>
+      <w:r>
+        <w:rPr>
+          <w:rFonts w:ascii="Verdana" w:eastAsia="宋体" w:hAnsi="Verdana" w:cs="宋体"/>
+          <w:color w:val="222222"/>
+          <w:sz w:val="18"/>
+          <w:szCs w:val="18"/>
+        </w:rPr>
+        <w:t>/Common-</w:t>
+      </w:r>
+      <w:proofErr w:type="spellStart"/>
+      <w:r>
+        <w:rPr>
+          <w:rFonts w:ascii="Verdana" w:eastAsia="宋体" w:hAnsi="Verdana" w:cs="宋体"/>
+          <w:color w:val="222222"/>
+          <w:sz w:val="18"/>
+          <w:szCs w:val="18"/>
+        </w:rPr>
+        <w:t>cpp</w:t>
+      </w:r>
+      <w:proofErr w:type="spellEnd"/>
+      <w:r>
+        <w:rPr>
+          <w:rFonts w:ascii="Verdana" w:eastAsia="宋体" w:hAnsi="Verdana" w:cs="宋体"/>
+          <w:color w:val="222222"/>
+          <w:sz w:val="18"/>
+          <w:szCs w:val="18"/>
+        </w:rPr>
+        <w:t>/</w:t>
+      </w:r>
+      <w:proofErr w:type="spellStart"/>
+      <w:r>
+        <w:rPr>
+          <w:rFonts w:ascii="Verdana" w:eastAsia="宋体" w:hAnsi="Verdana" w:cs="宋体"/>
+          <w:color w:val="222222"/>
+          <w:sz w:val="18"/>
+          <w:szCs w:val="18"/>
+        </w:rPr>
+        <w:t>ios_lib</w:t>
+      </w:r>
+      <w:proofErr w:type="spellEnd"/>
+    </w:p>
+    <w:p>
+      <w:pPr>
+        <w:rPr>
+          <w:rFonts w:ascii="Verdana" w:eastAsia="宋体" w:hAnsi="Verdana" w:cs="宋体"/>
+          <w:color w:val="222222"/>
+          <w:sz w:val="18"/>
+          <w:szCs w:val="18"/>
+        </w:rPr>
+      </w:pPr>
+      <w:proofErr w:type="spellStart"/>
+      <w:r>
+        <w:rPr>
+          <w:rFonts w:ascii="Verdana" w:eastAsia="宋体" w:hAnsi="Verdana" w:cs="宋体"/>
+          <w:color w:val="222222"/>
+          <w:sz w:val="18"/>
+          <w:szCs w:val="18"/>
+        </w:rPr>
+        <w:t>PhotonLib</w:t>
+      </w:r>
+      <w:proofErr w:type="spellEnd"/>
+      <w:r>
+        <w:rPr>
+          <w:rFonts w:ascii="Verdana" w:eastAsia="宋体" w:hAnsi="Verdana" w:cs="宋体"/>
+          <w:color w:val="222222"/>
+          <w:sz w:val="18"/>
+          <w:szCs w:val="18"/>
+        </w:rPr>
+        <w:t>/Photon-</w:t>
+      </w:r>
+      <w:proofErr w:type="spellStart"/>
+      <w:r>
+        <w:rPr>
+          <w:rFonts w:ascii="Verdana" w:eastAsia="宋体" w:hAnsi="Verdana" w:cs="宋体"/>
+          <w:color w:val="222222"/>
+          <w:sz w:val="18"/>
+          <w:szCs w:val="18"/>
+        </w:rPr>
+        <w:t>cpp</w:t>
+      </w:r>
+      <w:proofErr w:type="spellEnd"/>
+      <w:r>
+        <w:rPr>
+          <w:rFonts w:ascii="Verdana" w:eastAsia="宋体" w:hAnsi="Verdana" w:cs="宋体"/>
+          <w:color w:val="222222"/>
+          <w:sz w:val="18"/>
+          <w:szCs w:val="18"/>
+        </w:rPr>
+        <w:t>/</w:t>
+      </w:r>
+      <w:proofErr w:type="spellStart"/>
+      <w:r>
+        <w:rPr>
+          <w:rFonts w:ascii="Verdana" w:eastAsia="宋体" w:hAnsi="Verdana" w:cs="宋体"/>
+          <w:color w:val="222222"/>
+          <w:sz w:val="18"/>
+          <w:szCs w:val="18"/>
+        </w:rPr>
+        <w:t>ios_lib</w:t>
+      </w:r>
+      <w:proofErr w:type="spellEnd"/>
     </w:p>
     <w:p>
       <w:pPr>
@@ -1854,7 +2175,7 @@
                     </pic:cNvPicPr>
                   </pic:nvPicPr>
                   <pic:blipFill>
-                    <a:blip r:embed="rId13">
+                    <a:blip r:embed="rId14">
                       <a:extLst>
                         <a:ext uri="{28A0092B-C50C-407E-A947-70E740481C1C}">
                           <a14:useLocalDpi xmlns:a14="http://schemas.microsoft.com/office/drawing/2010/main" val="0"/>
@@ -1966,18 +2287,20 @@
           <w:sz w:val="18"/>
           <w:szCs w:val="18"/>
         </w:rPr>
-        <w:t>-lPhoton-cpp_$(CONFIGURATION)_$PLATFORM_NAME</w:t>
-      </w:r>
-    </w:p>
-    <w:p>
-      <w:pPr>
+        <w:t>-</w:t>
+      </w:r>
+      <w:proofErr w:type="spellStart"/>
+      <w:proofErr w:type="gramStart"/>
+      <w:r>
         <w:rPr>
           <w:rFonts w:ascii="Helvetica" w:hAnsi="Helvetica" w:cs="Helvetica"/>
           <w:color w:val="000000"/>
           <w:sz w:val="18"/>
           <w:szCs w:val="18"/>
         </w:rPr>
-      </w:pPr>
+        <w:t>lPhoton</w:t>
+      </w:r>
+      <w:proofErr w:type="gramEnd"/>
       <w:r>
         <w:rPr>
           <w:rFonts w:ascii="Helvetica" w:hAnsi="Helvetica" w:cs="Helvetica"/>
@@ -1985,7 +2308,67 @@
           <w:sz w:val="18"/>
           <w:szCs w:val="18"/>
         </w:rPr>
-        <w:t>-lCommon-cpp_$(CONFIGURATION)_$PLATFORM_NAME</w:t>
+        <w:t>-cpp</w:t>
+      </w:r>
+      <w:proofErr w:type="spellEnd"/>
+      <w:r>
+        <w:rPr>
+          <w:rFonts w:ascii="Helvetica" w:hAnsi="Helvetica" w:cs="Helvetica"/>
+          <w:color w:val="000000"/>
+          <w:sz w:val="18"/>
+          <w:szCs w:val="18"/>
+        </w:rPr>
+        <w:t>_$(CONFIGURATION)_$PLATFORM_NAME</w:t>
+      </w:r>
+    </w:p>
+    <w:p>
+      <w:pPr>
+        <w:rPr>
+          <w:rFonts w:ascii="Helvetica" w:hAnsi="Helvetica" w:cs="Helvetica"/>
+          <w:color w:val="000000"/>
+          <w:sz w:val="18"/>
+          <w:szCs w:val="18"/>
+        </w:rPr>
+      </w:pPr>
+      <w:r>
+        <w:rPr>
+          <w:rFonts w:ascii="Helvetica" w:hAnsi="Helvetica" w:cs="Helvetica"/>
+          <w:color w:val="000000"/>
+          <w:sz w:val="18"/>
+          <w:szCs w:val="18"/>
+        </w:rPr>
+        <w:t>-</w:t>
+      </w:r>
+      <w:proofErr w:type="spellStart"/>
+      <w:proofErr w:type="gramStart"/>
+      <w:r>
+        <w:rPr>
+          <w:rFonts w:ascii="Helvetica" w:hAnsi="Helvetica" w:cs="Helvetica"/>
+          <w:color w:val="000000"/>
+          <w:sz w:val="18"/>
+          <w:szCs w:val="18"/>
+        </w:rPr>
+        <w:t>lCommon</w:t>
+      </w:r>
+      <w:proofErr w:type="gramEnd"/>
+      <w:r>
+        <w:rPr>
+          <w:rFonts w:ascii="Helvetica" w:hAnsi="Helvetica" w:cs="Helvetica"/>
+          <w:color w:val="000000"/>
+          <w:sz w:val="18"/>
+          <w:szCs w:val="18"/>
+        </w:rPr>
+        <w:t>-cpp</w:t>
+      </w:r>
+      <w:proofErr w:type="spellEnd"/>
+      <w:r>
+        <w:rPr>
+          <w:rFonts w:ascii="Helvetica" w:hAnsi="Helvetica" w:cs="Helvetica"/>
+          <w:color w:val="000000"/>
+          <w:sz w:val="18"/>
+          <w:szCs w:val="18"/>
+        </w:rPr>
+        <w:t>_$(CONFIGURATION)_$PLATFORM_NAME</w:t>
       </w:r>
     </w:p>
     <w:p>
@@ -2024,7 +2407,7 @@
                     </pic:cNvPicPr>
                   </pic:nvPicPr>
                   <pic:blipFill>
-                    <a:blip r:embed="rId14">
+                    <a:blip r:embed="rId15">
                       <a:extLst>
                         <a:ext uri="{28A0092B-C50C-407E-A947-70E740481C1C}">
                           <a14:useLocalDpi xmlns:a14="http://schemas.microsoft.com/office/drawing/2010/main" val="0"/>
@@ -2085,7 +2468,7 @@
           <w:szCs w:val="18"/>
         </w:rPr>
       </w:pPr>
-      <w:bookmarkStart w:id="0" w:name="OLE_LINK1"/>
+      <w:bookmarkStart w:id="1" w:name="OLE_LINK1"/>
       <w:r>
         <w:t xml:space="preserve">(5) </w:t>
       </w:r>
@@ -2218,7 +2601,7 @@
                     </pic:cNvPicPr>
                   </pic:nvPicPr>
                   <pic:blipFill>
-                    <a:blip r:embed="rId15">
+                    <a:blip r:embed="rId16">
                       <a:extLst>
                         <a:ext uri="{28A0092B-C50C-407E-A947-70E740481C1C}">
                           <a14:useLocalDpi xmlns:a14="http://schemas.microsoft.com/office/drawing/2010/main" val="0"/>
@@ -2254,7 +2637,7 @@
     <w:p>
       <w:pPr>
         <w:rPr>
-          <w:rFonts w:ascii="宋体" w:eastAsia="宋体" w:hAnsi="宋体" w:cs="宋体" w:hint="eastAsia"/>
+          <w:rFonts w:ascii="宋体" w:eastAsia="宋体" w:hAnsi="宋体" w:cs="宋体"/>
           <w:color w:val="000000"/>
           <w:sz w:val="18"/>
           <w:szCs w:val="18"/>
@@ -2279,14 +2662,34 @@
           <w:sz w:val="18"/>
           <w:szCs w:val="18"/>
         </w:rPr>
-        <w:t>#include "LitePeer.h"</w:t>
-      </w:r>
-    </w:p>
-    <w:bookmarkEnd w:id="0"/>
-    <w:p>
-      <w:pPr>
-        <w:rPr>
-          <w:rFonts w:ascii="宋体" w:eastAsia="宋体" w:hAnsi="宋体" w:cs="宋体" w:hint="eastAsia"/>
+        <w:t>#include "</w:t>
+      </w:r>
+      <w:proofErr w:type="spellStart"/>
+      <w:r>
+        <w:rPr>
+          <w:rFonts w:ascii="宋体" w:eastAsia="宋体" w:hAnsi="宋体" w:cs="宋体"/>
+          <w:color w:val="000000"/>
+          <w:sz w:val="18"/>
+          <w:szCs w:val="18"/>
+        </w:rPr>
+        <w:t>LitePeer.h</w:t>
+      </w:r>
+      <w:proofErr w:type="spellEnd"/>
+      <w:r>
+        <w:rPr>
+          <w:rFonts w:ascii="宋体" w:eastAsia="宋体" w:hAnsi="宋体" w:cs="宋体"/>
+          <w:color w:val="000000"/>
+          <w:sz w:val="18"/>
+          <w:szCs w:val="18"/>
+        </w:rPr>
+        <w:t>"</w:t>
+      </w:r>
+    </w:p>
+    <w:bookmarkEnd w:id="1"/>
+    <w:p>
+      <w:pPr>
+        <w:rPr>
+          <w:rFonts w:ascii="宋体" w:eastAsia="宋体" w:hAnsi="宋体" w:cs="宋体"/>
         </w:rPr>
       </w:pPr>
     </w:p>
@@ -2321,7 +2724,7 @@
         <w:wordWrap w:val="0"/>
         <w:spacing w:after="240"/>
         <w:rPr>
-          <w:rFonts w:ascii="Verdana" w:eastAsia="宋体" w:hAnsi="Verdana" w:cs="宋体" w:hint="eastAsia"/>
+          <w:rFonts w:ascii="Verdana" w:eastAsia="宋体" w:hAnsi="Verdana" w:cs="宋体"/>
           <w:color w:val="222222"/>
           <w:sz w:val="18"/>
           <w:szCs w:val="18"/>
@@ -2345,6 +2748,7 @@
         </w:rPr>
         <w:t>创建一个</w:t>
       </w:r>
+      <w:proofErr w:type="spellStart"/>
       <w:r>
         <w:rPr>
           <w:rFonts w:ascii="Verdana" w:eastAsia="宋体" w:hAnsi="Verdana" w:cs="宋体"/>
@@ -2354,6 +2758,7 @@
         </w:rPr>
         <w:t>LitePeer</w:t>
       </w:r>
+      <w:proofErr w:type="spellEnd"/>
       <w:r>
         <w:rPr>
           <w:rFonts w:ascii="Verdana" w:eastAsia="宋体" w:hAnsi="Verdana" w:cs="宋体"/>
@@ -2369,93 +2774,124 @@
         <w:wordWrap w:val="0"/>
         <w:spacing w:after="240"/>
         <w:rPr>
+          <w:rFonts w:ascii="Verdana" w:eastAsia="宋体" w:hAnsi="Verdana" w:cs="宋体"/>
+          <w:color w:val="222222"/>
+          <w:sz w:val="18"/>
+          <w:szCs w:val="18"/>
+        </w:rPr>
+      </w:pPr>
+      <w:proofErr w:type="spellStart"/>
+      <w:r>
+        <w:rPr>
+          <w:rFonts w:ascii="Verdana" w:eastAsia="宋体" w:hAnsi="Verdana" w:cs="宋体"/>
+          <w:color w:val="222222"/>
+          <w:sz w:val="18"/>
+          <w:szCs w:val="18"/>
+        </w:rPr>
+        <w:t>LitePeer</w:t>
+      </w:r>
+      <w:proofErr w:type="spellEnd"/>
+      <w:r>
+        <w:rPr>
+          <w:rFonts w:ascii="Verdana" w:eastAsia="宋体" w:hAnsi="Verdana" w:cs="宋体"/>
+          <w:color w:val="222222"/>
+          <w:sz w:val="18"/>
+          <w:szCs w:val="18"/>
+        </w:rPr>
+        <w:t xml:space="preserve"> </w:t>
+      </w:r>
+      <w:r>
+        <w:rPr>
+          <w:rFonts w:ascii="Verdana" w:eastAsia="宋体" w:hAnsi="Verdana" w:cs="宋体"/>
+          <w:color w:val="222222"/>
+          <w:sz w:val="18"/>
+          <w:szCs w:val="18"/>
+        </w:rPr>
+        <w:t xml:space="preserve">* </w:t>
+      </w:r>
+      <w:proofErr w:type="spellStart"/>
+      <w:r>
+        <w:rPr>
+          <w:rFonts w:ascii="Verdana" w:eastAsia="宋体" w:hAnsi="Verdana" w:cs="宋体"/>
+          <w:color w:val="222222"/>
+          <w:sz w:val="18"/>
+          <w:szCs w:val="18"/>
+        </w:rPr>
+        <w:t>m_pLitePeer</w:t>
+      </w:r>
+      <w:proofErr w:type="spellEnd"/>
+      <w:r>
+        <w:rPr>
+          <w:rFonts w:ascii="Verdana" w:eastAsia="宋体" w:hAnsi="Verdana" w:cs="宋体"/>
+          <w:color w:val="222222"/>
+          <w:sz w:val="18"/>
+          <w:szCs w:val="18"/>
+        </w:rPr>
+        <w:t xml:space="preserve"> </w:t>
+      </w:r>
+      <w:r>
+        <w:rPr>
+          <w:rFonts w:ascii="Verdana" w:eastAsia="宋体" w:hAnsi="Verdana" w:cs="宋体"/>
+          <w:color w:val="222222"/>
+          <w:sz w:val="18"/>
+          <w:szCs w:val="18"/>
+        </w:rPr>
+        <w:t>=</w:t>
+      </w:r>
+      <w:r>
+        <w:rPr>
+          <w:rFonts w:ascii="Verdana" w:eastAsia="宋体" w:hAnsi="Verdana" w:cs="宋体"/>
+          <w:color w:val="222222"/>
+          <w:sz w:val="18"/>
+          <w:szCs w:val="18"/>
+        </w:rPr>
+        <w:t xml:space="preserve"> </w:t>
+      </w:r>
+      <w:r>
+        <w:rPr>
+          <w:rFonts w:ascii="Verdana" w:eastAsia="宋体" w:hAnsi="Verdana" w:cs="宋体"/>
+          <w:color w:val="222222"/>
+          <w:sz w:val="18"/>
+          <w:szCs w:val="18"/>
+        </w:rPr>
+        <w:t xml:space="preserve">new </w:t>
+      </w:r>
+      <w:proofErr w:type="spellStart"/>
+      <w:r>
+        <w:rPr>
+          <w:rFonts w:ascii="Verdana" w:eastAsia="宋体" w:hAnsi="Verdana" w:cs="宋体"/>
+          <w:color w:val="222222"/>
+          <w:sz w:val="18"/>
+          <w:szCs w:val="18"/>
+        </w:rPr>
+        <w:t>LitePeer</w:t>
+      </w:r>
+      <w:proofErr w:type="spellEnd"/>
+      <w:r>
+        <w:rPr>
+          <w:rFonts w:ascii="Verdana" w:eastAsia="宋体" w:hAnsi="Verdana" w:cs="宋体"/>
+          <w:color w:val="222222"/>
+          <w:sz w:val="18"/>
+          <w:szCs w:val="18"/>
+        </w:rPr>
+        <w:t>(this);</w:t>
+      </w:r>
+      <w:r>
+        <w:rPr>
+          <w:rFonts w:ascii="Verdana" w:eastAsia="宋体" w:hAnsi="Verdana" w:cs="宋体"/>
+          <w:color w:val="222222"/>
+          <w:sz w:val="18"/>
+          <w:szCs w:val="18"/>
+        </w:rPr>
+        <w:t xml:space="preserve">// </w:t>
+      </w:r>
+      <w:r>
+        <w:rPr>
           <w:rFonts w:ascii="Verdana" w:eastAsia="宋体" w:hAnsi="Verdana" w:cs="宋体" w:hint="eastAsia"/>
           <w:color w:val="222222"/>
           <w:sz w:val="18"/>
           <w:szCs w:val="18"/>
         </w:rPr>
-      </w:pPr>
-      <w:r>
-        <w:rPr>
-          <w:rFonts w:ascii="Verdana" w:eastAsia="宋体" w:hAnsi="Verdana" w:cs="宋体"/>
-          <w:color w:val="222222"/>
-          <w:sz w:val="18"/>
-          <w:szCs w:val="18"/>
-        </w:rPr>
-        <w:t>LitePeer</w:t>
-      </w:r>
-      <w:r>
-        <w:rPr>
-          <w:rFonts w:ascii="Verdana" w:eastAsia="宋体" w:hAnsi="Verdana" w:cs="宋体"/>
-          <w:color w:val="222222"/>
-          <w:sz w:val="18"/>
-          <w:szCs w:val="18"/>
-        </w:rPr>
-        <w:t xml:space="preserve"> </w:t>
-      </w:r>
-      <w:r>
-        <w:rPr>
-          <w:rFonts w:ascii="Verdana" w:eastAsia="宋体" w:hAnsi="Verdana" w:cs="宋体"/>
-          <w:color w:val="222222"/>
-          <w:sz w:val="18"/>
-          <w:szCs w:val="18"/>
-        </w:rPr>
-        <w:t>* m_pLitePeer</w:t>
-      </w:r>
-      <w:r>
-        <w:rPr>
-          <w:rFonts w:ascii="Verdana" w:eastAsia="宋体" w:hAnsi="Verdana" w:cs="宋体"/>
-          <w:color w:val="222222"/>
-          <w:sz w:val="18"/>
-          <w:szCs w:val="18"/>
-        </w:rPr>
-        <w:t xml:space="preserve"> </w:t>
-      </w:r>
-      <w:r>
-        <w:rPr>
-          <w:rFonts w:ascii="Verdana" w:eastAsia="宋体" w:hAnsi="Verdana" w:cs="宋体"/>
-          <w:color w:val="222222"/>
-          <w:sz w:val="18"/>
-          <w:szCs w:val="18"/>
-        </w:rPr>
-        <w:t>=</w:t>
-      </w:r>
-      <w:r>
-        <w:rPr>
-          <w:rFonts w:ascii="Verdana" w:eastAsia="宋体" w:hAnsi="Verdana" w:cs="宋体"/>
-          <w:color w:val="222222"/>
-          <w:sz w:val="18"/>
-          <w:szCs w:val="18"/>
-        </w:rPr>
-        <w:t xml:space="preserve"> </w:t>
-      </w:r>
-      <w:bookmarkStart w:id="1" w:name="_GoBack"/>
-      <w:bookmarkEnd w:id="1"/>
-      <w:r>
-        <w:rPr>
-          <w:rFonts w:ascii="Verdana" w:eastAsia="宋体" w:hAnsi="Verdana" w:cs="宋体"/>
-          <w:color w:val="222222"/>
-          <w:sz w:val="18"/>
-          <w:szCs w:val="18"/>
-        </w:rPr>
-        <w:t>new LitePeer(this);</w:t>
-      </w:r>
-      <w:r>
-        <w:rPr>
-          <w:rFonts w:ascii="Verdana" w:eastAsia="宋体" w:hAnsi="Verdana" w:cs="宋体"/>
-          <w:color w:val="222222"/>
-          <w:sz w:val="18"/>
-          <w:szCs w:val="18"/>
-        </w:rPr>
-        <w:t xml:space="preserve">// </w:t>
-      </w:r>
-      <w:r>
-        <w:rPr>
-          <w:rFonts w:ascii="Verdana" w:eastAsia="宋体" w:hAnsi="Verdana" w:cs="宋体" w:hint="eastAsia"/>
-          <w:color w:val="222222"/>
-          <w:sz w:val="18"/>
-          <w:szCs w:val="18"/>
-        </w:rPr>
         <w:t>该类继承了</w:t>
       </w:r>
       <w:r>
@@ -2465,8 +2901,19 @@
           <w:sz w:val="18"/>
           <w:szCs w:val="18"/>
         </w:rPr>
-        <w:t>public PhotonListener</w:t>
-      </w:r>
+        <w:t xml:space="preserve">public </w:t>
+      </w:r>
+      <w:proofErr w:type="spellStart"/>
+      <w:r>
+        <w:rPr>
+          <w:rFonts w:ascii="Verdana" w:eastAsia="宋体" w:hAnsi="Verdana" w:cs="宋体"/>
+          <w:color w:val="222222"/>
+          <w:sz w:val="18"/>
+          <w:szCs w:val="18"/>
+        </w:rPr>
+        <w:t>PhotonListener</w:t>
+      </w:r>
+      <w:proofErr w:type="spellEnd"/>
     </w:p>
     <w:p>
       <w:pPr>
@@ -2533,6 +2980,7 @@
         </w:rPr>
         <w:t>方法来尝试连接服务器，并通过实现</w:t>
       </w:r>
+      <w:proofErr w:type="spellStart"/>
       <w:r>
         <w:rPr>
           <w:rFonts w:ascii="Verdana" w:eastAsia="宋体" w:hAnsi="Verdana" w:cs="宋体"/>
@@ -2542,6 +2990,7 @@
         </w:rPr>
         <w:t>IPhotonPeerListener.PeerStatusCallback</w:t>
       </w:r>
+      <w:proofErr w:type="spellEnd"/>
       <w:r>
         <w:rPr>
           <w:rFonts w:ascii="Verdana" w:eastAsia="宋体" w:hAnsi="Verdana" w:cs="宋体"/>
@@ -2551,6 +3000,7 @@
         </w:rPr>
         <w:t>来得到连接状态的通知，成功的状态是</w:t>
       </w:r>
+      <w:proofErr w:type="spellStart"/>
       <w:r>
         <w:rPr>
           <w:rFonts w:ascii="Verdana" w:eastAsia="宋体" w:hAnsi="Verdana" w:cs="宋体"/>
@@ -2560,6 +3010,7 @@
         </w:rPr>
         <w:t>StatusCode.Connect</w:t>
       </w:r>
+      <w:proofErr w:type="spellEnd"/>
       <w:r>
         <w:rPr>
           <w:rFonts w:ascii="Verdana" w:eastAsia="宋体" w:hAnsi="Verdana" w:cs="宋体"/>
@@ -2728,14 +3179,25 @@
         </w:rPr>
         <w:t>调用</w:t>
       </w:r>
-      <w:r>
-        <w:rPr>
-          <w:rFonts w:ascii="Verdana" w:eastAsia="宋体" w:hAnsi="Verdana" w:cs="宋体"/>
-          <w:color w:val="222222"/>
-          <w:sz w:val="18"/>
-          <w:szCs w:val="18"/>
-        </w:rPr>
-        <w:t>OpJoin()</w:t>
+      <w:proofErr w:type="spellStart"/>
+      <w:r>
+        <w:rPr>
+          <w:rFonts w:ascii="Verdana" w:eastAsia="宋体" w:hAnsi="Verdana" w:cs="宋体"/>
+          <w:color w:val="222222"/>
+          <w:sz w:val="18"/>
+          <w:szCs w:val="18"/>
+        </w:rPr>
+        <w:t>OpJoin</w:t>
+      </w:r>
+      <w:proofErr w:type="spellEnd"/>
+      <w:r>
+        <w:rPr>
+          <w:rFonts w:ascii="Verdana" w:eastAsia="宋体" w:hAnsi="Verdana" w:cs="宋体"/>
+          <w:color w:val="222222"/>
+          <w:sz w:val="18"/>
+          <w:szCs w:val="18"/>
+        </w:rPr>
+        <w:t>()</w:t>
       </w:r>
       <w:r>
         <w:rPr>
@@ -2746,14 +3208,25 @@
         </w:rPr>
         <w:t>来加入游戏，通过实现</w:t>
       </w:r>
-      <w:r>
-        <w:rPr>
-          <w:rFonts w:ascii="Verdana" w:eastAsia="宋体" w:hAnsi="Verdana" w:cs="宋体"/>
-          <w:color w:val="222222"/>
-          <w:sz w:val="18"/>
-          <w:szCs w:val="18"/>
-        </w:rPr>
-        <w:t>OperationResult()</w:t>
+      <w:proofErr w:type="spellStart"/>
+      <w:r>
+        <w:rPr>
+          <w:rFonts w:ascii="Verdana" w:eastAsia="宋体" w:hAnsi="Verdana" w:cs="宋体"/>
+          <w:color w:val="222222"/>
+          <w:sz w:val="18"/>
+          <w:szCs w:val="18"/>
+        </w:rPr>
+        <w:t>OperationResult</w:t>
+      </w:r>
+      <w:proofErr w:type="spellEnd"/>
+      <w:r>
+        <w:rPr>
+          <w:rFonts w:ascii="Verdana" w:eastAsia="宋体" w:hAnsi="Verdana" w:cs="宋体"/>
+          <w:color w:val="222222"/>
+          <w:sz w:val="18"/>
+          <w:szCs w:val="18"/>
+        </w:rPr>
+        <w:t>()</w:t>
       </w:r>
       <w:r>
         <w:rPr>
@@ -2764,6 +3237,7 @@
         </w:rPr>
         <w:t>来得到连接状态的通知，成功的状态是</w:t>
       </w:r>
+      <w:proofErr w:type="spellStart"/>
       <w:r>
         <w:rPr>
           <w:rFonts w:ascii="Verdana" w:eastAsia="宋体" w:hAnsi="Verdana" w:cs="宋体"/>
@@ -2773,6 +3247,7 @@
         </w:rPr>
         <w:t>LiteOpCode.Join</w:t>
       </w:r>
+      <w:proofErr w:type="spellEnd"/>
     </w:p>
     <w:p>
       <w:pPr>
@@ -2821,14 +3296,25 @@
         </w:rPr>
         <w:t>调用</w:t>
       </w:r>
-      <w:r>
-        <w:rPr>
-          <w:rFonts w:ascii="Verdana" w:eastAsia="宋体" w:hAnsi="Verdana" w:cs="宋体"/>
-          <w:color w:val="222222"/>
-          <w:sz w:val="18"/>
-          <w:szCs w:val="18"/>
-        </w:rPr>
-        <w:t>OpRaiseEvent()</w:t>
+      <w:proofErr w:type="spellStart"/>
+      <w:r>
+        <w:rPr>
+          <w:rFonts w:ascii="Verdana" w:eastAsia="宋体" w:hAnsi="Verdana" w:cs="宋体"/>
+          <w:color w:val="222222"/>
+          <w:sz w:val="18"/>
+          <w:szCs w:val="18"/>
+        </w:rPr>
+        <w:t>OpRaiseEvent</w:t>
+      </w:r>
+      <w:proofErr w:type="spellEnd"/>
+      <w:r>
+        <w:rPr>
+          <w:rFonts w:ascii="Verdana" w:eastAsia="宋体" w:hAnsi="Verdana" w:cs="宋体"/>
+          <w:color w:val="222222"/>
+          <w:sz w:val="18"/>
+          <w:szCs w:val="18"/>
+        </w:rPr>
+        <w:t>()</w:t>
       </w:r>
       <w:r>
         <w:rPr>
@@ -2887,14 +3373,25 @@
         </w:rPr>
         <w:t>通过实现</w:t>
       </w:r>
-      <w:r>
-        <w:rPr>
-          <w:rFonts w:ascii="Verdana" w:eastAsia="宋体" w:hAnsi="Verdana" w:cs="宋体"/>
-          <w:color w:val="222222"/>
-          <w:sz w:val="18"/>
-          <w:szCs w:val="18"/>
-        </w:rPr>
-        <w:t>IPhotonPeerListener.EventAction()</w:t>
+      <w:proofErr w:type="spellStart"/>
+      <w:r>
+        <w:rPr>
+          <w:rFonts w:ascii="Verdana" w:eastAsia="宋体" w:hAnsi="Verdana" w:cs="宋体"/>
+          <w:color w:val="222222"/>
+          <w:sz w:val="18"/>
+          <w:szCs w:val="18"/>
+        </w:rPr>
+        <w:t>IPhotonPeerListener.EventAction</w:t>
+      </w:r>
+      <w:proofErr w:type="spellEnd"/>
+      <w:r>
+        <w:rPr>
+          <w:rFonts w:ascii="Verdana" w:eastAsia="宋体" w:hAnsi="Verdana" w:cs="宋体"/>
+          <w:color w:val="222222"/>
+          <w:sz w:val="18"/>
+          <w:szCs w:val="18"/>
+        </w:rPr>
+        <w:t>()</w:t>
       </w:r>
       <w:r>
         <w:rPr>
@@ -2953,14 +3450,25 @@
         </w:rPr>
         <w:t>调用</w:t>
       </w:r>
-      <w:r>
-        <w:rPr>
-          <w:rFonts w:ascii="Verdana" w:eastAsia="宋体" w:hAnsi="Verdana" w:cs="宋体"/>
-          <w:color w:val="222222"/>
-          <w:sz w:val="18"/>
-          <w:szCs w:val="18"/>
-        </w:rPr>
-        <w:t>LitePeer.OpLeave()</w:t>
+      <w:proofErr w:type="spellStart"/>
+      <w:r>
+        <w:rPr>
+          <w:rFonts w:ascii="Verdana" w:eastAsia="宋体" w:hAnsi="Verdana" w:cs="宋体"/>
+          <w:color w:val="222222"/>
+          <w:sz w:val="18"/>
+          <w:szCs w:val="18"/>
+        </w:rPr>
+        <w:t>LitePeer.OpLeave</w:t>
+      </w:r>
+      <w:proofErr w:type="spellEnd"/>
+      <w:r>
+        <w:rPr>
+          <w:rFonts w:ascii="Verdana" w:eastAsia="宋体" w:hAnsi="Verdana" w:cs="宋体"/>
+          <w:color w:val="222222"/>
+          <w:sz w:val="18"/>
+          <w:szCs w:val="18"/>
+        </w:rPr>
+        <w:t>()</w:t>
       </w:r>
       <w:r>
         <w:rPr>
@@ -2971,14 +3479,25 @@
         </w:rPr>
         <w:t>离开游戏，若</w:t>
       </w:r>
-      <w:r>
-        <w:rPr>
-          <w:rFonts w:ascii="Verdana" w:eastAsia="宋体" w:hAnsi="Verdana" w:cs="宋体"/>
-          <w:color w:val="222222"/>
-          <w:sz w:val="18"/>
-          <w:szCs w:val="18"/>
-        </w:rPr>
-        <w:t>OperationResult()</w:t>
+      <w:proofErr w:type="spellStart"/>
+      <w:r>
+        <w:rPr>
+          <w:rFonts w:ascii="Verdana" w:eastAsia="宋体" w:hAnsi="Verdana" w:cs="宋体"/>
+          <w:color w:val="222222"/>
+          <w:sz w:val="18"/>
+          <w:szCs w:val="18"/>
+        </w:rPr>
+        <w:t>OperationResult</w:t>
+      </w:r>
+      <w:proofErr w:type="spellEnd"/>
+      <w:r>
+        <w:rPr>
+          <w:rFonts w:ascii="Verdana" w:eastAsia="宋体" w:hAnsi="Verdana" w:cs="宋体"/>
+          <w:color w:val="222222"/>
+          <w:sz w:val="18"/>
+          <w:szCs w:val="18"/>
+        </w:rPr>
+        <w:t>()</w:t>
       </w:r>
       <w:r>
         <w:rPr>
@@ -2989,6 +3508,7 @@
         </w:rPr>
         <w:t>返回</w:t>
       </w:r>
+      <w:proofErr w:type="spellStart"/>
       <w:r>
         <w:rPr>
           <w:rFonts w:ascii="Verdana" w:eastAsia="宋体" w:hAnsi="Verdana" w:cs="宋体"/>
@@ -2998,6 +3518,7 @@
         </w:rPr>
         <w:t>LiteOpCode.Leave</w:t>
       </w:r>
+      <w:proofErr w:type="spellEnd"/>
       <w:r>
         <w:rPr>
           <w:rFonts w:ascii="Verdana" w:eastAsia="宋体" w:hAnsi="Verdana" w:cs="宋体"/>
@@ -3013,7 +3534,7 @@
         <w:wordWrap w:val="0"/>
         <w:spacing w:after="240"/>
         <w:rPr>
-          <w:rFonts w:ascii="Verdana" w:eastAsia="宋体" w:hAnsi="Verdana" w:cs="宋体" w:hint="eastAsia"/>
+          <w:rFonts w:ascii="Verdana" w:eastAsia="宋体" w:hAnsi="Verdana" w:cs="宋体"/>
           <w:color w:val="222222"/>
           <w:sz w:val="18"/>
           <w:szCs w:val="18"/>
@@ -3073,14 +3594,25 @@
         </w:rPr>
         <w:t>以断开连接，通过</w:t>
       </w:r>
-      <w:r>
-        <w:rPr>
-          <w:rFonts w:ascii="Verdana" w:eastAsia="宋体" w:hAnsi="Verdana" w:cs="宋体"/>
-          <w:color w:val="222222"/>
-          <w:sz w:val="18"/>
-          <w:szCs w:val="18"/>
-        </w:rPr>
-        <w:t>PeerStatusCallback()</w:t>
+      <w:proofErr w:type="spellStart"/>
+      <w:r>
+        <w:rPr>
+          <w:rFonts w:ascii="Verdana" w:eastAsia="宋体" w:hAnsi="Verdana" w:cs="宋体"/>
+          <w:color w:val="222222"/>
+          <w:sz w:val="18"/>
+          <w:szCs w:val="18"/>
+        </w:rPr>
+        <w:t>PeerStatusCallback</w:t>
+      </w:r>
+      <w:proofErr w:type="spellEnd"/>
+      <w:r>
+        <w:rPr>
+          <w:rFonts w:ascii="Verdana" w:eastAsia="宋体" w:hAnsi="Verdana" w:cs="宋体"/>
+          <w:color w:val="222222"/>
+          <w:sz w:val="18"/>
+          <w:szCs w:val="18"/>
+        </w:rPr>
+        <w:t>()</w:t>
       </w:r>
       <w:r>
         <w:rPr>
@@ -3091,6 +3623,7 @@
         </w:rPr>
         <w:t>得到连接状态的通知，</w:t>
       </w:r>
+      <w:proofErr w:type="spellStart"/>
       <w:r>
         <w:rPr>
           <w:rFonts w:ascii="Verdana" w:eastAsia="宋体" w:hAnsi="Verdana" w:cs="宋体"/>
@@ -3100,6 +3633,7 @@
         </w:rPr>
         <w:t>StatusCode.Disconnect</w:t>
       </w:r>
+      <w:proofErr w:type="spellEnd"/>
       <w:r>
         <w:rPr>
           <w:rFonts w:ascii="Verdana" w:eastAsia="宋体" w:hAnsi="Verdana" w:cs="宋体"/>
@@ -3113,7 +3647,7 @@
     <w:p>
       <w:pPr>
         <w:rPr>
-          <w:rFonts w:ascii="宋体" w:eastAsia="宋体" w:hAnsi="宋体" w:cs="宋体" w:hint="eastAsia"/>
+          <w:rFonts w:ascii="宋体" w:eastAsia="宋体" w:hAnsi="宋体" w:cs="宋体"/>
         </w:rPr>
       </w:pPr>
     </w:p>
@@ -3488,6 +4022,29 @@
       <w:szCs w:val="26"/>
     </w:rPr>
   </w:style>
+  <w:style w:type="character" w:styleId="Hyperlink">
+    <w:name w:val="Hyperlink"/>
+    <w:basedOn w:val="DefaultParagraphFont"/>
+    <w:uiPriority w:val="99"/>
+    <w:unhideWhenUsed/>
+    <w:rsid w:val="0025493D"/>
+    <w:rPr>
+      <w:color w:val="0000FF" w:themeColor="hyperlink"/>
+      <w:u w:val="single"/>
+    </w:rPr>
+  </w:style>
+  <w:style w:type="character" w:styleId="FollowedHyperlink">
+    <w:name w:val="FollowedHyperlink"/>
+    <w:basedOn w:val="DefaultParagraphFont"/>
+    <w:uiPriority w:val="99"/>
+    <w:semiHidden/>
+    <w:unhideWhenUsed/>
+    <w:rsid w:val="0025493D"/>
+    <w:rPr>
+      <w:color w:val="800080" w:themeColor="followedHyperlink"/>
+      <w:u w:val="single"/>
+    </w:rPr>
+  </w:style>
 </w:styles>
 </file>
 
@@ -3753,6 +4310,29 @@
       <w:kern w:val="2"/>
       <w:sz w:val="26"/>
       <w:szCs w:val="26"/>
+    </w:rPr>
+  </w:style>
+  <w:style w:type="character" w:styleId="Hyperlink">
+    <w:name w:val="Hyperlink"/>
+    <w:basedOn w:val="DefaultParagraphFont"/>
+    <w:uiPriority w:val="99"/>
+    <w:unhideWhenUsed/>
+    <w:rsid w:val="0025493D"/>
+    <w:rPr>
+      <w:color w:val="0000FF" w:themeColor="hyperlink"/>
+      <w:u w:val="single"/>
+    </w:rPr>
+  </w:style>
+  <w:style w:type="character" w:styleId="FollowedHyperlink">
+    <w:name w:val="FollowedHyperlink"/>
+    <w:basedOn w:val="DefaultParagraphFont"/>
+    <w:uiPriority w:val="99"/>
+    <w:semiHidden/>
+    <w:unhideWhenUsed/>
+    <w:rsid w:val="0025493D"/>
+    <w:rPr>
+      <w:color w:val="800080" w:themeColor="followedHyperlink"/>
+      <w:u w:val="single"/>
     </w:rPr>
   </w:style>
 </w:styles>
